--- a/Chaos Program Binder.docx
+++ b/Chaos Program Binder.docx
@@ -1,40 +1,405 @@
 
 <file path=word/document.xml><?xml version="1.0" encoding="utf-8"?>
-<w:document xmlns:wpc="http://schemas.microsoft.com/office/word/2010/wordprocessingCanvas" xmlns:cx="http://schemas.microsoft.com/office/drawing/2014/chartex" xmlns:mc="http://schemas.openxmlformats.org/markup-compatibility/2006" xmlns:o="urn:schemas-microsoft-com:office:office" xmlns:r="http://schemas.openxmlformats.org/officeDocument/2006/relationships" xmlns:m="http://schemas.openxmlformats.org/officeDocument/2006/math" xmlns:v="urn:schemas-microsoft-com:vml" xmlns:wp14="http://schemas.microsoft.com/office/word/2010/wordprocessingDrawing" xmlns:wp="http://schemas.openxmlformats.org/drawingml/2006/wordprocessingDrawing" xmlns:w10="urn:schemas-microsoft-com:office:word" xmlns:w="http://schemas.openxmlformats.org/wordprocessingml/2006/main" xmlns:w14="http://schemas.microsoft.com/office/word/2010/wordml" xmlns:w15="http://schemas.microsoft.com/office/word/2012/wordml" xmlns:w16se="http://schemas.microsoft.com/office/word/2015/wordml/symex" xmlns:wpg="http://schemas.microsoft.com/office/word/2010/wordprocessingGroup" xmlns:wpi="http://schemas.microsoft.com/office/word/2010/wordprocessingInk" xmlns:wne="http://schemas.microsoft.com/office/word/2006/wordml" xmlns:wps="http://schemas.microsoft.com/office/word/2010/wordprocessingShape" mc:Ignorable="w14 w15 w16se wp14">
+<w:document xmlns:wpc="http://schemas.microsoft.com/office/word/2010/wordprocessingCanvas" xmlns:cx="http://schemas.microsoft.com/office/drawing/2014/chartex" xmlns:cx1="http://schemas.microsoft.com/office/drawing/2015/9/8/chartex" xmlns:cx2="http://schemas.microsoft.com/office/drawing/2015/10/21/chartex" xmlns:cx3="http://schemas.microsoft.com/office/drawing/2016/5/9/chartex" xmlns:cx4="http://schemas.microsoft.com/office/drawing/2016/5/10/chartex" xmlns:cx5="http://schemas.microsoft.com/office/drawing/2016/5/11/chartex" xmlns:cx6="http://schemas.microsoft.com/office/drawing/2016/5/12/chartex" xmlns:cx7="http://schemas.microsoft.com/office/drawing/2016/5/13/chartex" xmlns:cx8="http://schemas.microsoft.com/office/drawing/2016/5/14/chartex" xmlns:mc="http://schemas.openxmlformats.org/markup-compatibility/2006" xmlns:aink="http://schemas.microsoft.com/office/drawing/2016/ink" xmlns:am3d="http://schemas.microsoft.com/office/drawing/2017/model3d" xmlns:o="urn:schemas-microsoft-com:office:office" xmlns:r="http://schemas.openxmlformats.org/officeDocument/2006/relationships" xmlns:m="http://schemas.openxmlformats.org/officeDocument/2006/math" xmlns:v="urn:schemas-microsoft-com:vml" xmlns:wp14="http://schemas.microsoft.com/office/word/2010/wordprocessingDrawing" xmlns:wp="http://schemas.openxmlformats.org/drawingml/2006/wordprocessingDrawing" xmlns:w10="urn:schemas-microsoft-com:office:word" xmlns:w="http://schemas.openxmlformats.org/wordprocessingml/2006/main" xmlns:w14="http://schemas.microsoft.com/office/word/2010/wordml" xmlns:w15="http://schemas.microsoft.com/office/word/2012/wordml" xmlns:w16cex="http://schemas.microsoft.com/office/word/2018/wordml/cex" xmlns:w16cid="http://schemas.microsoft.com/office/word/2016/wordml/cid" xmlns:w16="http://schemas.microsoft.com/office/word/2018/wordml" xmlns:w16sdtdh="http://schemas.microsoft.com/office/word/2020/wordml/sdtdatahash" xmlns:w16se="http://schemas.microsoft.com/office/word/2015/wordml/symex" xmlns:wpg="http://schemas.microsoft.com/office/word/2010/wordprocessingGroup" xmlns:wpi="http://schemas.microsoft.com/office/word/2010/wordprocessingInk" xmlns:wne="http://schemas.microsoft.com/office/word/2006/wordml" xmlns:wps="http://schemas.microsoft.com/office/word/2010/wordprocessingShape" mc:Ignorable="w14 w15 w16se w16cid w16 w16cex w16sdtdh wp14">
   <w:body>
     <w:p>
       <w:pPr>
+        <w:pStyle w:val="Title"/>
+        <w:spacing w:line="276" w:lineRule="auto"/>
+        <w:jc w:val="center"/>
+      </w:pPr>
+      <w:r>
+        <w:t>Chaos Program</w:t>
+      </w:r>
+      <w:r>
+        <w:t>s</w:t>
+      </w:r>
+    </w:p>
+    <w:p>
+      <w:pPr>
+        <w:pStyle w:val="Subtitle"/>
+        <w:spacing w:line="276" w:lineRule="auto"/>
+        <w:jc w:val="center"/>
+      </w:pPr>
+      <w:r>
+        <w:t>User Guide</w:t>
+      </w:r>
+    </w:p>
+    <w:p>
+      <w:pPr>
+        <w:spacing w:line="276" w:lineRule="auto"/>
+        <w:jc w:val="center"/>
+        <w:rPr>
+          <w:rStyle w:val="SubtleEmphasis"/>
+        </w:rPr>
+      </w:pPr>
+      <w:r>
+        <w:rPr>
+          <w:rStyle w:val="SubtleEmphasis"/>
+        </w:rPr>
+        <w:t>Last Edited by Austin Scholp</w:t>
+      </w:r>
+    </w:p>
+    <w:p>
+      <w:pPr>
+        <w:spacing w:line="276" w:lineRule="auto"/>
+        <w:jc w:val="center"/>
+        <w:rPr>
+          <w:rStyle w:val="SubtleEmphasis"/>
+        </w:rPr>
+      </w:pPr>
+      <w:r>
+        <w:rPr>
+          <w:rStyle w:val="SubtleEmphasis"/>
+        </w:rPr>
+        <w:t>May 11th, 2021</w:t>
+      </w:r>
+    </w:p>
+    <w:p>
+      <w:pPr>
+        <w:pStyle w:val="Heading2"/>
+        <w:spacing w:line="276" w:lineRule="auto"/>
+      </w:pPr>
+      <w:r>
+        <w:t>Spectrum Convergence Ratio (SCR)</w:t>
+      </w:r>
+    </w:p>
+    <w:p>
+      <w:pPr>
+        <w:spacing w:after="0" w:line="276" w:lineRule="auto"/>
+      </w:pPr>
+      <w:r>
+        <w:t>Main File:</w:t>
+      </w:r>
+    </w:p>
+    <w:p>
+      <w:pPr>
+        <w:pStyle w:val="ListParagraph"/>
+        <w:numPr>
+          <w:ilvl w:val="0"/>
+          <w:numId w:val="10"/>
+        </w:numPr>
+        <w:spacing w:after="0" w:line="276" w:lineRule="auto"/>
+        <w:rPr>
+          <w:i/>
+          <w:iCs/>
+        </w:rPr>
+      </w:pPr>
+      <w:r>
+        <w:rPr>
+          <w:i/>
+          <w:iCs/>
+        </w:rPr>
+        <w:t>batchSCR.m</w:t>
+      </w:r>
+    </w:p>
+    <w:p>
+      <w:pPr>
+        <w:spacing w:after="0" w:line="276" w:lineRule="auto"/>
+      </w:pPr>
+      <w:r>
+        <w:t xml:space="preserve">Runs </w:t>
+      </w:r>
+      <w:r>
+        <w:t>in</w:t>
+      </w:r>
+      <w:r>
+        <w:t xml:space="preserve"> </w:t>
+      </w:r>
+      <w:r>
+        <w:t>MATLAB</w:t>
+      </w:r>
+      <w:r>
+        <w:t xml:space="preserve"> R20</w:t>
+      </w:r>
+      <w:r>
+        <w:t>20b+</w:t>
+      </w:r>
+    </w:p>
+    <w:p>
+      <w:pPr>
+        <w:spacing w:after="0" w:line="276" w:lineRule="auto"/>
+      </w:pPr>
+      <w:r>
+        <w:t>Other Required Files:</w:t>
+      </w:r>
+    </w:p>
+    <w:p>
+      <w:pPr>
+        <w:pStyle w:val="ListParagraph"/>
+        <w:numPr>
+          <w:ilvl w:val="0"/>
+          <w:numId w:val="10"/>
+        </w:numPr>
+        <w:spacing w:after="0" w:line="276" w:lineRule="auto"/>
+      </w:pPr>
+      <w:r>
+        <w:rPr>
+          <w:i/>
+          <w:iCs/>
+        </w:rPr>
+        <w:t>getSCR.m</w:t>
+      </w:r>
+    </w:p>
+    <w:p>
+      <w:pPr>
+        <w:pStyle w:val="ListParagraph"/>
+        <w:numPr>
+          <w:ilvl w:val="0"/>
+          <w:numId w:val="10"/>
+        </w:numPr>
+        <w:spacing w:after="0" w:line="276" w:lineRule="auto"/>
+      </w:pPr>
+      <w:r>
+        <w:rPr>
+          <w:i/>
+          <w:iCs/>
+        </w:rPr>
+        <w:t>time_freq_analysis</w:t>
+      </w:r>
+    </w:p>
+    <w:p>
+      <w:pPr>
+        <w:spacing w:after="0" w:line="276" w:lineRule="auto"/>
+      </w:pPr>
+    </w:p>
+    <w:p>
+      <w:pPr>
+        <w:spacing w:after="0" w:line="276" w:lineRule="auto"/>
+      </w:pPr>
+      <w:r>
+        <w:t>Instructions</w:t>
+      </w:r>
+    </w:p>
+    <w:p>
+      <w:pPr>
+        <w:pStyle w:val="ListParagraph"/>
+        <w:numPr>
+          <w:ilvl w:val="0"/>
+          <w:numId w:val="11"/>
+        </w:numPr>
+        <w:spacing w:after="0" w:line="276" w:lineRule="auto"/>
+      </w:pPr>
+      <w:r>
+        <w:t xml:space="preserve">Copy </w:t>
+      </w:r>
+      <w:r>
+        <w:t xml:space="preserve">all </w:t>
+      </w:r>
+      <w:r>
+        <w:t xml:space="preserve">the </w:t>
+      </w:r>
+      <w:r>
+        <w:t>wave</w:t>
+      </w:r>
+      <w:r>
+        <w:t xml:space="preserve"> files </w:t>
+      </w:r>
+      <w:r>
+        <w:t>you want to analyze into a folder.</w:t>
+      </w:r>
+      <w:r>
+        <w:t xml:space="preserve"> </w:t>
+      </w:r>
+    </w:p>
+    <w:p>
+      <w:pPr>
+        <w:pStyle w:val="ListParagraph"/>
+        <w:numPr>
+          <w:ilvl w:val="0"/>
+          <w:numId w:val="11"/>
+        </w:numPr>
+        <w:spacing w:after="0" w:line="276" w:lineRule="auto"/>
+      </w:pPr>
+      <w:r>
+        <w:t>‘</w:t>
+      </w:r>
+      <w:r>
+        <w:t>Run</w:t>
+      </w:r>
+      <w:r>
+        <w:t xml:space="preserve">’ the ‘batchSCR.m’ </w:t>
+      </w:r>
+      <w:r>
+        <w:t>script.</w:t>
+      </w:r>
+      <w:r>
+        <w:t xml:space="preserve"> </w:t>
+      </w:r>
+    </w:p>
+    <w:p>
+      <w:pPr>
+        <w:pStyle w:val="ListParagraph"/>
+        <w:numPr>
+          <w:ilvl w:val="1"/>
+          <w:numId w:val="11"/>
+        </w:numPr>
+        <w:spacing w:after="0" w:line="276" w:lineRule="auto"/>
+      </w:pPr>
+      <w:r>
+        <w:t>I</w:t>
+      </w:r>
+      <w:r>
+        <w:t xml:space="preserve">f </w:t>
+      </w:r>
+      <w:r>
+        <w:t>MATLAB</w:t>
+      </w:r>
+      <w:r>
+        <w:t xml:space="preserve"> </w:t>
+      </w:r>
+      <w:r>
+        <w:t>displays a</w:t>
+      </w:r>
+      <w:r>
+        <w:t xml:space="preserve"> message about files not being in current folder, </w:t>
+      </w:r>
+      <w:r>
+        <w:t>select</w:t>
+      </w:r>
+      <w:r>
+        <w:t xml:space="preserve"> change folder, </w:t>
+      </w:r>
+      <w:r>
         <w:rPr>
           <w:b/>
-          <w:sz w:val="36"/>
-          <w:szCs w:val="36"/>
+          <w:bCs/>
+          <w:u w:val="single"/>
         </w:rPr>
-      </w:pPr>
+        <w:t>do</w:t>
+      </w:r>
       <w:r>
         <w:rPr>
           <w:b/>
-          <w:sz w:val="36"/>
-          <w:szCs w:val="36"/>
+          <w:bCs/>
+          <w:u w:val="single"/>
         </w:rPr>
-        <w:t>Chaos Program Binder</w:t>
-      </w:r>
-    </w:p>
-    <w:p>
-      <w:pPr>
+        <w:t xml:space="preserve"> no</w:t>
+      </w:r>
+      <w:r>
         <w:rPr>
           <w:b/>
+          <w:bCs/>
+          <w:u w:val="single"/>
         </w:rPr>
-      </w:pPr>
+        <w:t>t add to path</w:t>
+      </w:r>
+      <w:r>
+        <w:t>)</w:t>
+      </w:r>
+    </w:p>
+    <w:p>
+      <w:pPr>
+        <w:pStyle w:val="ListParagraph"/>
+        <w:numPr>
+          <w:ilvl w:val="1"/>
+          <w:numId w:val="11"/>
+        </w:numPr>
+        <w:spacing w:after="0" w:line="276" w:lineRule="auto"/>
+      </w:pPr>
+      <w:r>
+        <w:t>If you do not see the Run button, make sure you have the Editor tab open.</w:t>
+      </w:r>
+    </w:p>
+    <w:p>
+      <w:pPr>
+        <w:pStyle w:val="ListParagraph"/>
+        <w:numPr>
+          <w:ilvl w:val="0"/>
+          <w:numId w:val="11"/>
+        </w:numPr>
+        <w:spacing w:after="0" w:line="276" w:lineRule="auto"/>
+      </w:pPr>
+      <w:r>
+        <w:t>S</w:t>
+      </w:r>
+      <w:r>
+        <w:t xml:space="preserve">elect the </w:t>
+      </w:r>
+      <w:r>
+        <w:t>wave</w:t>
+      </w:r>
+      <w:r>
+        <w:t xml:space="preserve"> files of interest</w:t>
+      </w:r>
+      <w:r>
+        <w:t>. C</w:t>
+      </w:r>
+      <w:r>
+        <w:t>trl</w:t>
+      </w:r>
+      <w:r>
+        <w:t>/</w:t>
+      </w:r>
+      <w:r>
+        <w:t>shift to multi-select</w:t>
+      </w:r>
+      <w:r>
+        <w:t xml:space="preserve">. </w:t>
+      </w:r>
+    </w:p>
+    <w:p>
+      <w:pPr>
+        <w:pStyle w:val="ListParagraph"/>
+        <w:numPr>
+          <w:ilvl w:val="1"/>
+          <w:numId w:val="11"/>
+        </w:numPr>
+        <w:spacing w:after="0" w:line="276" w:lineRule="auto"/>
+      </w:pPr>
+      <w:r>
+        <w:t>You must select more than one file.</w:t>
+      </w:r>
+    </w:p>
+    <w:p>
+      <w:pPr>
+        <w:pStyle w:val="ListParagraph"/>
+        <w:numPr>
+          <w:ilvl w:val="0"/>
+          <w:numId w:val="11"/>
+        </w:numPr>
+        <w:spacing w:after="0" w:line="276" w:lineRule="auto"/>
+      </w:pPr>
+      <w:r>
+        <w:t>After files are selected, click ‘Open’</w:t>
+      </w:r>
+      <w:r>
+        <w:t>.</w:t>
+      </w:r>
+    </w:p>
+    <w:p>
+      <w:pPr>
+        <w:pStyle w:val="ListParagraph"/>
+        <w:numPr>
+          <w:ilvl w:val="0"/>
+          <w:numId w:val="11"/>
+        </w:numPr>
+        <w:spacing w:after="0" w:line="276" w:lineRule="auto"/>
+      </w:pPr>
+      <w:r>
+        <w:t>The SCR results will show up in a file in the Results folder</w:t>
+      </w:r>
+      <w:r>
+        <w:t xml:space="preserve"> </w:t>
+      </w:r>
+      <w:r>
+        <w:t>which</w:t>
+      </w:r>
+      <w:r>
+        <w:t xml:space="preserve"> will be </w:t>
+      </w:r>
+      <w:r>
+        <w:t xml:space="preserve">within the same folder where </w:t>
+      </w:r>
       <w:r>
         <w:rPr>
-          <w:b/>
+          <w:i/>
+          <w:iCs/>
         </w:rPr>
-        <w:t>Spectrum Convergence Ratio (SCR)</w:t>
-      </w:r>
-    </w:p>
-    <w:p>
-      <w:r>
-        <w:t>File name: batchSCR.m</w:t>
+        <w:t>batchSCR.m</w:t>
+      </w:r>
+      <w:r>
+        <w:t xml:space="preserve"> is located.</w:t>
       </w:r>
     </w:p>
     <w:p>
@@ -42,11 +407,52 @@
         <w:pStyle w:val="ListParagraph"/>
         <w:numPr>
           <w:ilvl w:val="0"/>
-          <w:numId w:val="2"/>
-        </w:numPr>
-      </w:pPr>
-      <w:r>
-        <w:t>Runs in: Matlab R2017a</w:t>
+          <w:numId w:val="11"/>
+        </w:numPr>
+        <w:spacing w:after="0" w:line="276" w:lineRule="auto"/>
+      </w:pPr>
+      <w:r>
+        <w:t xml:space="preserve">If transferring results to Excel, </w:t>
+      </w:r>
+      <w:r>
+        <w:t>it is</w:t>
+      </w:r>
+      <w:r>
+        <w:t xml:space="preserve"> easiest to </w:t>
+      </w:r>
+      <w:r>
+        <w:t xml:space="preserve">copy </w:t>
+      </w:r>
+      <w:r>
+        <w:t>all</w:t>
+      </w:r>
+      <w:r>
+        <w:t xml:space="preserve"> the file names/output values into one column in Excel; separate into two columns by highlighting column and clicking Data &gt; Text to Columns &gt; Delimited with comma &gt; </w:t>
+      </w:r>
+      <w:r>
+        <w:t>Finish.</w:t>
+      </w:r>
+    </w:p>
+    <w:p>
+      <w:pPr>
+        <w:spacing w:after="0" w:line="276" w:lineRule="auto"/>
+      </w:pPr>
+    </w:p>
+    <w:p>
+      <w:pPr>
+        <w:pStyle w:val="Heading2"/>
+        <w:spacing w:line="276" w:lineRule="auto"/>
+      </w:pPr>
+      <w:r>
+        <w:t>Rate of Divergence (ROD)</w:t>
+      </w:r>
+    </w:p>
+    <w:p>
+      <w:pPr>
+        <w:spacing w:after="0" w:line="276" w:lineRule="auto"/>
+      </w:pPr>
+      <w:r>
+        <w:t>File 1 name: batchMakeFragmentsForRODDialog.m</w:t>
       </w:r>
     </w:p>
     <w:p>
@@ -54,14 +460,64 @@
         <w:pStyle w:val="ListParagraph"/>
         <w:numPr>
           <w:ilvl w:val="0"/>
-          <w:numId w:val="2"/>
-        </w:numPr>
-      </w:pPr>
-      <w:r>
-        <w:t>File path: Computer &gt; Local Disk (C:) &gt; Evan &gt; SCR &gt; ‘batchSCR.m’</w:t>
-      </w:r>
-    </w:p>
-    <w:p>
+          <w:numId w:val="3"/>
+        </w:numPr>
+        <w:spacing w:after="0" w:line="276" w:lineRule="auto"/>
+      </w:pPr>
+      <w:r>
+        <w:t xml:space="preserve">Runs </w:t>
+      </w:r>
+      <w:r>
+        <w:t>in</w:t>
+      </w:r>
+      <w:r>
+        <w:t xml:space="preserve"> </w:t>
+      </w:r>
+      <w:r>
+        <w:t>MATLAB</w:t>
+      </w:r>
+      <w:r>
+        <w:t xml:space="preserve"> R2017a</w:t>
+      </w:r>
+    </w:p>
+    <w:p>
+      <w:pPr>
+        <w:pStyle w:val="ListParagraph"/>
+        <w:numPr>
+          <w:ilvl w:val="0"/>
+          <w:numId w:val="3"/>
+        </w:numPr>
+        <w:spacing w:after="0" w:line="276" w:lineRule="auto"/>
+      </w:pPr>
+      <w:r>
+        <w:t>File path: Computer &gt; Local Disk (C:) &gt; Jonathan &gt; Clint_Software &gt; makeFragments &gt; ‘batchMakeFragmentsForRODDialog.m’</w:t>
+      </w:r>
+    </w:p>
+    <w:p>
+      <w:pPr>
+        <w:spacing w:after="0" w:line="276" w:lineRule="auto"/>
+      </w:pPr>
+      <w:r>
+        <w:t>Program 2: playDOSBox</w:t>
+      </w:r>
+    </w:p>
+    <w:p>
+      <w:pPr>
+        <w:pStyle w:val="ListParagraph"/>
+        <w:numPr>
+          <w:ilvl w:val="0"/>
+          <w:numId w:val="4"/>
+        </w:numPr>
+        <w:spacing w:after="0" w:line="276" w:lineRule="auto"/>
+      </w:pPr>
+      <w:r>
+        <w:t>File path: Computer &gt; Local Disk (C:) &gt; Jonathan &gt; Clint_Software &gt; DOSBox-0.74 &gt; playDOSBox</w:t>
+      </w:r>
+    </w:p>
+    <w:p>
+      <w:pPr>
+        <w:spacing w:after="0" w:line="276" w:lineRule="auto"/>
+      </w:pPr>
       <w:r>
         <w:t>Location: Back wall computer in 1</w:t>
       </w:r>
@@ -76,6 +532,9 @@
       </w:r>
     </w:p>
     <w:p>
+      <w:pPr>
+        <w:spacing w:after="0" w:line="276" w:lineRule="auto"/>
+      </w:pPr>
       <w:r>
         <w:t>Instructions</w:t>
       </w:r>
@@ -85,11 +544,155 @@
         <w:pStyle w:val="ListParagraph"/>
         <w:numPr>
           <w:ilvl w:val="0"/>
-          <w:numId w:val="1"/>
-        </w:numPr>
-      </w:pPr>
-      <w:r>
-        <w:t xml:space="preserve">Copy the .wav files to be analyzed into the ‘Input_wav_files’ folder </w:t>
+          <w:numId w:val="4"/>
+        </w:numPr>
+        <w:spacing w:after="0" w:line="276" w:lineRule="auto"/>
+      </w:pPr>
+      <w:r>
+        <w:lastRenderedPageBreak/>
+        <w:t>Part 1</w:t>
+      </w:r>
+    </w:p>
+    <w:p>
+      <w:pPr>
+        <w:pStyle w:val="ListParagraph"/>
+        <w:numPr>
+          <w:ilvl w:val="1"/>
+          <w:numId w:val="4"/>
+        </w:numPr>
+        <w:spacing w:after="0" w:line="276" w:lineRule="auto"/>
+      </w:pPr>
+      <w:r>
+        <w:t>Copy .wav files of interest into the ‘makeFragments’ folder</w:t>
+      </w:r>
+    </w:p>
+    <w:p>
+      <w:pPr>
+        <w:pStyle w:val="ListParagraph"/>
+        <w:numPr>
+          <w:ilvl w:val="1"/>
+          <w:numId w:val="4"/>
+        </w:numPr>
+        <w:spacing w:after="0" w:line="276" w:lineRule="auto"/>
+      </w:pPr>
+      <w:r>
+        <w:t>‘Run’ the ‘batchMakeFragmentsForRODDialog.m’ script</w:t>
+      </w:r>
+      <w:r>
+        <w:t>.</w:t>
+      </w:r>
+      <w:r>
+        <w:t xml:space="preserve"> </w:t>
+      </w:r>
+    </w:p>
+    <w:p>
+      <w:pPr>
+        <w:pStyle w:val="ListParagraph"/>
+        <w:numPr>
+          <w:ilvl w:val="2"/>
+          <w:numId w:val="4"/>
+        </w:numPr>
+        <w:spacing w:after="0" w:line="276" w:lineRule="auto"/>
+      </w:pPr>
+      <w:r>
+        <w:t xml:space="preserve">If MATLAB displays a message about files not being in current folder, select change folder, </w:t>
+      </w:r>
+      <w:r>
+        <w:rPr>
+          <w:b/>
+          <w:bCs/>
+          <w:u w:val="single"/>
+        </w:rPr>
+        <w:t>do</w:t>
+      </w:r>
+      <w:r>
+        <w:rPr>
+          <w:b/>
+          <w:bCs/>
+          <w:u w:val="single"/>
+        </w:rPr>
+        <w:t xml:space="preserve"> no</w:t>
+      </w:r>
+      <w:r>
+        <w:rPr>
+          <w:b/>
+          <w:bCs/>
+          <w:u w:val="single"/>
+        </w:rPr>
+        <w:t>t add to path</w:t>
+      </w:r>
+      <w:r>
+        <w:t>)</w:t>
+      </w:r>
+    </w:p>
+    <w:p>
+      <w:pPr>
+        <w:pStyle w:val="ListParagraph"/>
+        <w:numPr>
+          <w:ilvl w:val="1"/>
+          <w:numId w:val="4"/>
+        </w:numPr>
+        <w:spacing w:after="0" w:line="276" w:lineRule="auto"/>
+      </w:pPr>
+      <w:r>
+        <w:t>Click ‘select Dir’ and choose .wav files from ‘makeFragments’ folder (they won’t all highlight)</w:t>
+      </w:r>
+    </w:p>
+    <w:p>
+      <w:pPr>
+        <w:pStyle w:val="ListParagraph"/>
+        <w:numPr>
+          <w:ilvl w:val="1"/>
+          <w:numId w:val="4"/>
+        </w:numPr>
+        <w:spacing w:after="0" w:line="276" w:lineRule="auto"/>
+      </w:pPr>
+      <w:r>
+        <w:t xml:space="preserve">Click ‘Batch Make’ (single make </w:t>
+      </w:r>
+      <w:r>
+        <w:t>does not</w:t>
+      </w:r>
+      <w:r>
+        <w:t xml:space="preserve"> work)</w:t>
+      </w:r>
+    </w:p>
+    <w:p>
+      <w:pPr>
+        <w:pStyle w:val="ListParagraph"/>
+        <w:numPr>
+          <w:ilvl w:val="1"/>
+          <w:numId w:val="4"/>
+        </w:numPr>
+        <w:spacing w:after="0" w:line="276" w:lineRule="auto"/>
+      </w:pPr>
+      <w:r>
+        <w:t xml:space="preserve">Folders with 8 fragments for each .wav file will appear in the ‘makeFragments’ </w:t>
+      </w:r>
+      <w:r>
+        <w:t>folder.</w:t>
+      </w:r>
+      <w:r>
+        <w:t xml:space="preserve"> </w:t>
+      </w:r>
+    </w:p>
+    <w:p>
+      <w:pPr>
+        <w:pStyle w:val="ListParagraph"/>
+        <w:numPr>
+          <w:ilvl w:val="1"/>
+          <w:numId w:val="4"/>
+        </w:numPr>
+        <w:spacing w:after="0" w:line="276" w:lineRule="auto"/>
+      </w:pPr>
+      <w:r>
+        <w:t xml:space="preserve">Rename files so that the fragments corresponding to each .wav file can be easily </w:t>
+      </w:r>
+      <w:r>
+        <w:t>distinguished.</w:t>
+      </w:r>
+      <w:r>
+        <w:t xml:space="preserve"> </w:t>
       </w:r>
     </w:p>
     <w:p>
@@ -97,136 +700,241 @@
         <w:pStyle w:val="ListParagraph"/>
         <w:numPr>
           <w:ilvl w:val="0"/>
-          <w:numId w:val="1"/>
-        </w:numPr>
-      </w:pPr>
-      <w:r>
-        <w:t>‘</w:t>
-      </w:r>
-      <w:r>
-        <w:t>Run</w:t>
-      </w:r>
-      <w:r>
-        <w:t>’ the ‘batchSCR.m’ script</w:t>
-      </w:r>
-      <w:r>
-        <w:t xml:space="preserve"> (if Matlab ever shows message about files not being in current folder, just change folder, don’t add to path)</w:t>
-      </w:r>
-    </w:p>
-    <w:p>
-      <w:pPr>
-        <w:pStyle w:val="ListParagraph"/>
-        <w:numPr>
-          <w:ilvl w:val="0"/>
-          <w:numId w:val="1"/>
-        </w:numPr>
-      </w:pPr>
-      <w:r>
-        <w:t>Multi-select the .wav files of interest from the ‘Input_wav_files’ folder (ctrl-shift to multi-select; will have to do this even if analyzing one sample-otherwise it throws an error)</w:t>
-      </w:r>
-    </w:p>
-    <w:p>
-      <w:pPr>
-        <w:pStyle w:val="ListParagraph"/>
-        <w:numPr>
-          <w:ilvl w:val="0"/>
-          <w:numId w:val="1"/>
-        </w:numPr>
-      </w:pPr>
-      <w:r>
-        <w:t>After files are selected, click ‘Open’</w:t>
-      </w:r>
-    </w:p>
-    <w:p>
-      <w:pPr>
-        <w:pStyle w:val="ListParagraph"/>
-        <w:numPr>
-          <w:ilvl w:val="0"/>
-          <w:numId w:val="1"/>
-        </w:numPr>
-      </w:pPr>
-      <w:r>
-        <w:t>The SCR results will show up in a file in the Results folder (Computer &gt; Local Disk (C:) &gt; Evan &gt; SCR &gt; Results)</w:t>
-      </w:r>
-    </w:p>
-    <w:p>
-      <w:pPr>
-        <w:pStyle w:val="ListParagraph"/>
-        <w:numPr>
-          <w:ilvl w:val="0"/>
-          <w:numId w:val="1"/>
-        </w:numPr>
-      </w:pPr>
-      <w:r>
-        <w:t xml:space="preserve">If transferring results to Excel, it’s easiest to </w:t>
-      </w:r>
-      <w:r>
-        <w:t>copy all of the file names/output values into one column in Excel; separate into two columns by highlighting column and clicking Data &gt; Text to Columns &gt; Delimited with comma &gt; Finish</w:t>
-      </w:r>
-    </w:p>
-    <w:p/>
-    <w:p>
-      <w:pPr>
+          <w:numId w:val="4"/>
+        </w:numPr>
+        <w:spacing w:after="0" w:line="276" w:lineRule="auto"/>
+      </w:pPr>
+      <w:r>
+        <w:t>Part 2</w:t>
+      </w:r>
+    </w:p>
+    <w:p>
+      <w:pPr>
+        <w:pStyle w:val="ListParagraph"/>
+        <w:numPr>
+          <w:ilvl w:val="1"/>
+          <w:numId w:val="4"/>
+        </w:numPr>
+        <w:spacing w:after="0" w:line="276" w:lineRule="auto"/>
+      </w:pPr>
+      <w:r>
+        <w:t xml:space="preserve">Open the ‘CDA22’ folder (Computer &gt; Local Disk (C:) &gt; Jonathan &gt; Clint_Software &gt; CDA22) </w:t>
+      </w:r>
+    </w:p>
+    <w:p>
+      <w:pPr>
+        <w:pStyle w:val="ListParagraph"/>
+        <w:numPr>
+          <w:ilvl w:val="1"/>
+          <w:numId w:val="4"/>
+        </w:numPr>
+        <w:spacing w:after="0" w:line="276" w:lineRule="auto"/>
+      </w:pPr>
+      <w:r>
+        <w:t xml:space="preserve">Delete any .dat files that are still there or move them into the ‘Old’ folder (if there are too many files, DOSBox may not work) </w:t>
+      </w:r>
+    </w:p>
+    <w:p>
+      <w:pPr>
+        <w:pStyle w:val="ListParagraph"/>
+        <w:numPr>
+          <w:ilvl w:val="1"/>
+          <w:numId w:val="4"/>
+        </w:numPr>
+        <w:spacing w:after="0" w:line="276" w:lineRule="auto"/>
+      </w:pPr>
+      <w:r>
+        <w:t>Copy fragments from Part 1 into the ‘CDA22’ folder</w:t>
+      </w:r>
+    </w:p>
+    <w:p>
+      <w:pPr>
+        <w:pStyle w:val="ListParagraph"/>
+        <w:numPr>
+          <w:ilvl w:val="1"/>
+          <w:numId w:val="4"/>
+        </w:numPr>
+        <w:spacing w:after="0" w:line="276" w:lineRule="auto"/>
+      </w:pPr>
+      <w:r>
+        <w:t>Open playDOSBox program (</w:t>
+      </w:r>
+      <w:r>
+        <w:t>it is</w:t>
+      </w:r>
+      <w:r>
+        <w:t xml:space="preserve"> a Windows Batch File; make sure </w:t>
+      </w:r>
+      <w:r>
+        <w:t>you are</w:t>
+      </w:r>
+      <w:r>
+        <w:t xml:space="preserve"> in DOSBox-0.74 folder) </w:t>
+      </w:r>
+    </w:p>
+    <w:p>
+      <w:pPr>
+        <w:pStyle w:val="ListParagraph"/>
+        <w:numPr>
+          <w:ilvl w:val="2"/>
+          <w:numId w:val="4"/>
+        </w:numPr>
+        <w:spacing w:after="0" w:line="276" w:lineRule="auto"/>
+      </w:pPr>
+      <w:r>
+        <w:t xml:space="preserve">It says CHAOS.dat not found- just click </w:t>
+      </w:r>
+      <w:r>
+        <w:t>okay.</w:t>
+      </w:r>
+    </w:p>
+    <w:p>
+      <w:pPr>
+        <w:pStyle w:val="ListParagraph"/>
+        <w:numPr>
+          <w:ilvl w:val="1"/>
+          <w:numId w:val="4"/>
+        </w:numPr>
+        <w:spacing w:after="0" w:line="276" w:lineRule="auto"/>
+      </w:pPr>
+      <w:r>
+        <w:t xml:space="preserve">Select fragment of interest (if not already at file list, click ‘T’) </w:t>
+      </w:r>
+    </w:p>
+    <w:p>
+      <w:pPr>
+        <w:pStyle w:val="ListParagraph"/>
+        <w:numPr>
+          <w:ilvl w:val="1"/>
+          <w:numId w:val="4"/>
+        </w:numPr>
+        <w:spacing w:after="0" w:line="276" w:lineRule="auto"/>
+      </w:pPr>
+      <w:r>
+        <w:t xml:space="preserve">Press ‘H’ to run (Lyapunov Exponent) </w:t>
+      </w:r>
+    </w:p>
+    <w:p>
+      <w:pPr>
+        <w:pStyle w:val="ListParagraph"/>
+        <w:numPr>
+          <w:ilvl w:val="1"/>
+          <w:numId w:val="4"/>
+        </w:numPr>
+        <w:spacing w:after="0" w:line="276" w:lineRule="auto"/>
+      </w:pPr>
+      <w:r>
+        <w:t>You can minimize screens if you want; make sure not to close any screens; *press Ctrl-F10 to release cursor from the window as it will get trapped*</w:t>
+      </w:r>
+    </w:p>
+    <w:p>
+      <w:pPr>
+        <w:pStyle w:val="ListParagraph"/>
+        <w:numPr>
+          <w:ilvl w:val="1"/>
+          <w:numId w:val="4"/>
+        </w:numPr>
+        <w:spacing w:after="0" w:line="276" w:lineRule="auto"/>
+      </w:pPr>
+      <w:r>
+        <w:t xml:space="preserve">You will need to open a new DOSBox window for each fragment that you run; if you need to you can run 30-40 fragments at one time, but if you run more the computer slows down </w:t>
+      </w:r>
+      <w:r>
+        <w:t>significantly.</w:t>
+      </w:r>
+      <w:r>
+        <w:t xml:space="preserve"> </w:t>
+      </w:r>
+    </w:p>
+    <w:p>
+      <w:pPr>
+        <w:pStyle w:val="ListParagraph"/>
+        <w:numPr>
+          <w:ilvl w:val="1"/>
+          <w:numId w:val="4"/>
+        </w:numPr>
+        <w:spacing w:after="0" w:line="276" w:lineRule="auto"/>
+      </w:pPr>
+      <w:r>
+        <w:t xml:space="preserve">Final ROD value for a specific .wav file </w:t>
+      </w:r>
+    </w:p>
+    <w:p>
+      <w:pPr>
+        <w:pStyle w:val="ListParagraph"/>
+        <w:numPr>
+          <w:ilvl w:val="2"/>
+          <w:numId w:val="4"/>
+        </w:numPr>
+        <w:spacing w:after="0" w:line="276" w:lineRule="auto"/>
+      </w:pPr>
+      <w:r>
+        <w:t>Take the average of the ROD values for the 8 fragments</w:t>
+      </w:r>
+      <w:r>
+        <w:t xml:space="preserve"> (the value given for the exponent; </w:t>
+      </w:r>
+      <w:r>
+        <w:t>do not</w:t>
+      </w:r>
+      <w:r>
+        <w:t xml:space="preserve"> need the margin of error) </w:t>
+      </w:r>
+    </w:p>
+    <w:p>
+      <w:pPr>
+        <w:pStyle w:val="ListParagraph"/>
+        <w:numPr>
+          <w:ilvl w:val="2"/>
+          <w:numId w:val="4"/>
+        </w:numPr>
+        <w:spacing w:after="0" w:line="276" w:lineRule="auto"/>
+      </w:pPr>
+      <w:r>
+        <w:t xml:space="preserve">Make sure every fragment is 100% done running (when done, %age disappears) </w:t>
+      </w:r>
+    </w:p>
+    <w:p>
+      <w:pPr>
+        <w:spacing w:after="0" w:line="276" w:lineRule="auto"/>
         <w:rPr>
           <w:b/>
         </w:rPr>
       </w:pPr>
+    </w:p>
+    <w:p>
+      <w:pPr>
+        <w:pStyle w:val="Heading2"/>
+        <w:spacing w:line="276" w:lineRule="auto"/>
+      </w:pPr>
+      <w:r>
+        <w:t>Jitter &amp; Shimmer</w:t>
+      </w:r>
+    </w:p>
+    <w:p>
+      <w:pPr>
+        <w:pStyle w:val="Heading3"/>
+        <w:spacing w:line="276" w:lineRule="auto"/>
+      </w:pPr>
+      <w:r>
+        <w:t>TF32</w:t>
+      </w:r>
+    </w:p>
+    <w:p>
+      <w:pPr>
+        <w:spacing w:after="0" w:line="276" w:lineRule="auto"/>
+      </w:pPr>
+      <w:r>
+        <w:t>This program can be used to analyze voice samples for % jitter, % shimmer, SNR, and F</w:t>
+      </w:r>
       <w:r>
         <w:rPr>
-          <w:b/>
+          <w:vertAlign w:val="subscript"/>
         </w:rPr>
-        <w:t>Rate of Divergence (ROD)</w:t>
-      </w:r>
-    </w:p>
-    <w:p>
-      <w:r>
-        <w:t>File 1 name: batchMakeFragmentsForRODDialog.m</w:t>
-      </w:r>
-    </w:p>
-    <w:p>
-      <w:pPr>
-        <w:pStyle w:val="ListParagraph"/>
-        <w:numPr>
-          <w:ilvl w:val="0"/>
-          <w:numId w:val="3"/>
-        </w:numPr>
-      </w:pPr>
-      <w:r>
-        <w:t>Runs in: Matlab R2017a</w:t>
-      </w:r>
-    </w:p>
-    <w:p>
-      <w:pPr>
-        <w:pStyle w:val="ListParagraph"/>
-        <w:numPr>
-          <w:ilvl w:val="0"/>
-          <w:numId w:val="3"/>
-        </w:numPr>
-      </w:pPr>
-      <w:r>
-        <w:t>File path: Computer &gt; Local Disk (C:) &gt; Jonathan &gt; Clint_Software &gt; makeFragments &gt; ‘batchMakeFragmentsForRODDialog.m’</w:t>
-      </w:r>
-    </w:p>
-    <w:p>
-      <w:r>
-        <w:t>Program 2: playDOSBox</w:t>
-      </w:r>
-    </w:p>
-    <w:p>
-      <w:pPr>
-        <w:pStyle w:val="ListParagraph"/>
-        <w:numPr>
-          <w:ilvl w:val="0"/>
-          <w:numId w:val="4"/>
-        </w:numPr>
-      </w:pPr>
-      <w:r>
-        <w:t>File path: Computer &gt; Local Disk (C:) &gt; Jonathan &gt; Clint_Software &gt; DOSBox-0.74 &gt; playDOSBox</w:t>
-      </w:r>
-    </w:p>
-    <w:p>
-      <w:r>
-        <w:t>Location: Back wall computer in 1</w:t>
+        <w:t>0</w:t>
+      </w:r>
+      <w:r>
+        <w:t>. It is downloaded on two of the phonosurgery computers in the 1</w:t>
       </w:r>
       <w:r>
         <w:rPr>
@@ -235,12 +943,7 @@
         <w:t>st</w:t>
       </w:r>
       <w:r>
-        <w:t xml:space="preserve"> phonosurgery room</w:t>
-      </w:r>
-    </w:p>
-    <w:p>
-      <w:r>
-        <w:t>Instructions</w:t>
+        <w:t xml:space="preserve"> room. </w:t>
       </w:r>
     </w:p>
     <w:p>
@@ -248,247 +951,87 @@
         <w:pStyle w:val="ListParagraph"/>
         <w:numPr>
           <w:ilvl w:val="0"/>
-          <w:numId w:val="4"/>
-        </w:numPr>
-      </w:pPr>
-      <w:r>
-        <w:t>Part 1</w:t>
-      </w:r>
-    </w:p>
-    <w:p>
-      <w:pPr>
-        <w:pStyle w:val="ListParagraph"/>
-        <w:numPr>
-          <w:ilvl w:val="1"/>
-          <w:numId w:val="4"/>
-        </w:numPr>
-      </w:pPr>
-      <w:r>
-        <w:t>Copy .wav files of interest into the ‘makeFragments’ folder</w:t>
-      </w:r>
-    </w:p>
-    <w:p>
-      <w:pPr>
-        <w:pStyle w:val="ListParagraph"/>
-        <w:numPr>
-          <w:ilvl w:val="1"/>
-          <w:numId w:val="4"/>
-        </w:numPr>
-      </w:pPr>
-      <w:r>
-        <w:t>‘Run’ the ‘batchMakeFragmentsForRODDialog.m’ script (if Matlab ever shows message about files not being in current folder, just change folder, don’t add to path)</w:t>
-      </w:r>
-    </w:p>
-    <w:p>
-      <w:pPr>
-        <w:pStyle w:val="ListParagraph"/>
-        <w:numPr>
-          <w:ilvl w:val="1"/>
-          <w:numId w:val="4"/>
-        </w:numPr>
-      </w:pPr>
-      <w:r>
-        <w:t>Click ‘select Dir’ and choose .wav files from ‘makeFragments’ folder (they won’t all highlight)</w:t>
-      </w:r>
-    </w:p>
-    <w:p>
-      <w:pPr>
-        <w:pStyle w:val="ListParagraph"/>
-        <w:numPr>
-          <w:ilvl w:val="1"/>
-          <w:numId w:val="4"/>
-        </w:numPr>
-      </w:pPr>
-      <w:r>
-        <w:t>Click ‘Batch Make’ (single make doesn’t work)</w:t>
-      </w:r>
-    </w:p>
-    <w:p>
-      <w:pPr>
-        <w:pStyle w:val="ListParagraph"/>
-        <w:numPr>
-          <w:ilvl w:val="1"/>
-          <w:numId w:val="4"/>
-        </w:numPr>
+          <w:numId w:val="6"/>
+        </w:numPr>
+        <w:spacing w:after="0" w:line="276" w:lineRule="auto"/>
+      </w:pPr>
+      <w:r>
+        <w:t xml:space="preserve">File &gt; open &gt; choose </w:t>
+      </w:r>
+      <w:r>
+        <w:t>file.</w:t>
+      </w:r>
+    </w:p>
+    <w:p>
+      <w:pPr>
+        <w:pStyle w:val="ListParagraph"/>
+        <w:numPr>
+          <w:ilvl w:val="0"/>
+          <w:numId w:val="6"/>
+        </w:numPr>
+        <w:spacing w:after="0" w:line="276" w:lineRule="auto"/>
+      </w:pPr>
+      <w:r>
+        <w:t xml:space="preserve">If you want to choose a specific segment: click </w:t>
+      </w:r>
+      <w:r>
+        <w:t xml:space="preserve">over the sample so that two white bars appear; the portion of interest should be between the </w:t>
+      </w:r>
+      <w:r>
+        <w:t>bars.</w:t>
+      </w:r>
+    </w:p>
+    <w:p>
+      <w:pPr>
+        <w:pStyle w:val="ListParagraph"/>
+        <w:numPr>
+          <w:ilvl w:val="0"/>
+          <w:numId w:val="6"/>
+        </w:numPr>
+        <w:spacing w:after="0" w:line="276" w:lineRule="auto"/>
+      </w:pPr>
+      <w:r>
+        <w:t xml:space="preserve">View &gt; open &gt; Jitter &gt; compute </w:t>
+      </w:r>
+    </w:p>
+    <w:p>
+      <w:pPr>
+        <w:pStyle w:val="ListParagraph"/>
+        <w:numPr>
+          <w:ilvl w:val="0"/>
+          <w:numId w:val="6"/>
+        </w:numPr>
+        <w:spacing w:after="0" w:line="276" w:lineRule="auto"/>
       </w:pPr>
       <w:r>
         <w:lastRenderedPageBreak/>
-        <w:t xml:space="preserve">Folders with 8 fragments for each .wav file will appear in the ‘makeFragments’ folder </w:t>
-      </w:r>
-    </w:p>
-    <w:p>
-      <w:pPr>
-        <w:pStyle w:val="ListParagraph"/>
-        <w:numPr>
-          <w:ilvl w:val="1"/>
-          <w:numId w:val="4"/>
-        </w:numPr>
-      </w:pPr>
-      <w:r>
-        <w:t xml:space="preserve">Rename files so that the fragments corresponding to each .wav file can be easily distinguished </w:t>
-      </w:r>
-    </w:p>
-    <w:p>
-      <w:pPr>
-        <w:pStyle w:val="ListParagraph"/>
-        <w:numPr>
-          <w:ilvl w:val="0"/>
-          <w:numId w:val="4"/>
-        </w:numPr>
-      </w:pPr>
-      <w:r>
-        <w:t>Part 2</w:t>
-      </w:r>
-    </w:p>
-    <w:p>
-      <w:pPr>
-        <w:pStyle w:val="ListParagraph"/>
-        <w:numPr>
-          <w:ilvl w:val="1"/>
-          <w:numId w:val="4"/>
-        </w:numPr>
-      </w:pPr>
-      <w:r>
-        <w:t xml:space="preserve">Open the ‘CDA22’ folder (Computer &gt; Local Disk (C:) &gt; Jonathan &gt; Clint_Software &gt; CDA22) </w:t>
-      </w:r>
-    </w:p>
-    <w:p>
-      <w:pPr>
-        <w:pStyle w:val="ListParagraph"/>
-        <w:numPr>
-          <w:ilvl w:val="1"/>
-          <w:numId w:val="4"/>
-        </w:numPr>
-      </w:pPr>
-      <w:r>
-        <w:t xml:space="preserve">Delete any .dat files that are still there or move them into the ‘Old’ folder (if there are too many files, DOSBox may not work) </w:t>
-      </w:r>
-    </w:p>
-    <w:p>
-      <w:pPr>
-        <w:pStyle w:val="ListParagraph"/>
-        <w:numPr>
-          <w:ilvl w:val="1"/>
-          <w:numId w:val="4"/>
-        </w:numPr>
-      </w:pPr>
-      <w:r>
-        <w:t>Copy fragments from Part 1 into the ‘CDA22’ folder</w:t>
-      </w:r>
-    </w:p>
-    <w:p>
-      <w:pPr>
-        <w:pStyle w:val="ListParagraph"/>
-        <w:numPr>
-          <w:ilvl w:val="1"/>
-          <w:numId w:val="4"/>
-        </w:numPr>
-      </w:pPr>
-      <w:r>
-        <w:t xml:space="preserve">Open playDOSBox program (it’s a Windows Batch File; make sure you’re in DOSBox-0.74 folder) </w:t>
-      </w:r>
-    </w:p>
-    <w:p>
-      <w:pPr>
-        <w:pStyle w:val="ListParagraph"/>
-        <w:numPr>
-          <w:ilvl w:val="2"/>
-          <w:numId w:val="4"/>
-        </w:numPr>
-      </w:pPr>
-      <w:r>
-        <w:t>It says CHAOS.dat not found- just click okay</w:t>
-      </w:r>
-    </w:p>
-    <w:p>
-      <w:pPr>
-        <w:pStyle w:val="ListParagraph"/>
-        <w:numPr>
-          <w:ilvl w:val="1"/>
-          <w:numId w:val="4"/>
-        </w:numPr>
-      </w:pPr>
-      <w:r>
-        <w:t xml:space="preserve">Select fragment of interest (if not already at file list, click ‘T’) </w:t>
-      </w:r>
-    </w:p>
-    <w:p>
-      <w:pPr>
-        <w:pStyle w:val="ListParagraph"/>
-        <w:numPr>
-          <w:ilvl w:val="1"/>
-          <w:numId w:val="4"/>
-        </w:numPr>
-      </w:pPr>
-      <w:r>
-        <w:t xml:space="preserve">Press ‘H’ to run (Lyapunov Exponent) </w:t>
-      </w:r>
-    </w:p>
-    <w:p>
-      <w:pPr>
-        <w:pStyle w:val="ListParagraph"/>
-        <w:numPr>
-          <w:ilvl w:val="1"/>
-          <w:numId w:val="4"/>
-        </w:numPr>
-      </w:pPr>
-      <w:r>
-        <w:t>You can minimize screens if you want; make sure not to close any screens; *press Ctrl-F10 to release cursor from the window as it will get trapped*</w:t>
-      </w:r>
-    </w:p>
-    <w:p>
-      <w:pPr>
-        <w:pStyle w:val="ListParagraph"/>
-        <w:numPr>
-          <w:ilvl w:val="1"/>
-          <w:numId w:val="4"/>
-        </w:numPr>
-      </w:pPr>
-      <w:r>
-        <w:t xml:space="preserve">You will need to open a new DOSBox window for each fragment that you run; if you need to you can run 30-40 fragments at one time, but if you run more the computer slows down significantly </w:t>
-      </w:r>
-    </w:p>
-    <w:p>
-      <w:pPr>
-        <w:pStyle w:val="ListParagraph"/>
-        <w:numPr>
-          <w:ilvl w:val="1"/>
-          <w:numId w:val="4"/>
-        </w:numPr>
-      </w:pPr>
-      <w:r>
-        <w:t xml:space="preserve">Final ROD value for a specific .wav file </w:t>
-      </w:r>
-    </w:p>
-    <w:p>
-      <w:pPr>
-        <w:pStyle w:val="ListParagraph"/>
-        <w:numPr>
-          <w:ilvl w:val="2"/>
-          <w:numId w:val="4"/>
-        </w:numPr>
-      </w:pPr>
-      <w:r>
-        <w:t>Take the average of the ROD values for the 8 fragments</w:t>
-      </w:r>
-      <w:r>
-        <w:t xml:space="preserve"> (the value given for the exponent; don’t need the margin of error) </w:t>
-      </w:r>
-    </w:p>
-    <w:p>
-      <w:pPr>
-        <w:pStyle w:val="ListParagraph"/>
-        <w:numPr>
-          <w:ilvl w:val="2"/>
-          <w:numId w:val="4"/>
-        </w:numPr>
-      </w:pPr>
-      <w:r>
-        <w:t xml:space="preserve">Make sure every fragment is 100% done running (when done, %age disappears) </w:t>
-      </w:r>
-    </w:p>
-    <w:p>
-      <w:pPr>
+        <w:t xml:space="preserve">If </w:t>
+      </w:r>
+      <w:r>
+        <w:t>you are</w:t>
+      </w:r>
+      <w:r>
+        <w:t xml:space="preserve"> analyzing multiple files in one folder, you can just use the Next/Prev buttons in the main window to move between </w:t>
+      </w:r>
+      <w:r>
+        <w:t>samples.</w:t>
+      </w:r>
+      <w:r>
+        <w:t xml:space="preserve"> </w:t>
+      </w:r>
+    </w:p>
+    <w:p>
+      <w:pPr>
+        <w:pStyle w:val="Heading3"/>
+        <w:spacing w:line="276" w:lineRule="auto"/>
+      </w:pPr>
+      <w:r>
+        <w:t>MATLAB Script</w:t>
+      </w:r>
+    </w:p>
+    <w:p>
+      <w:pPr>
+        <w:spacing w:after="0" w:line="276" w:lineRule="auto"/>
         <w:rPr>
           <w:b/>
         </w:rPr>
@@ -496,29 +1039,31 @@
     </w:p>
     <w:p>
       <w:pPr>
-        <w:rPr>
-          <w:b/>
-        </w:rPr>
-      </w:pPr>
-      <w:r>
-        <w:rPr>
-          <w:b/>
-        </w:rPr>
-        <w:t>TF32</w:t>
-      </w:r>
-    </w:p>
-    <w:p>
-      <w:r>
-        <w:t>This program can be used to analyze voice samples for % jitter, % shimmer, SNR, and F</w:t>
-      </w:r>
-      <w:r>
-        <w:rPr>
-          <w:vertAlign w:val="subscript"/>
-        </w:rPr>
-        <w:t>0</w:t>
-      </w:r>
-      <w:r>
-        <w:t>. It is downloaded on two of the phonosurgery computers in the 1</w:t>
+        <w:pStyle w:val="Heading2"/>
+        <w:spacing w:line="276" w:lineRule="auto"/>
+      </w:pPr>
+      <w:r>
+        <w:t>Praat</w:t>
+      </w:r>
+      <w:r>
+        <w:t xml:space="preserve"> (Not on GitHub)</w:t>
+      </w:r>
+    </w:p>
+    <w:p>
+      <w:pPr>
+        <w:spacing w:after="0" w:line="276" w:lineRule="auto"/>
+      </w:pPr>
+      <w:r>
+        <w:t xml:space="preserve">This program can be used </w:t>
+      </w:r>
+      <w:r>
+        <w:t>for visualizing the spectrogram of a voice sample</w:t>
+      </w:r>
+      <w:r>
+        <w:t>, which we often use for assigning a voice type</w:t>
+      </w:r>
+      <w:r>
+        <w:t>. It is installed on the back computer in the 1</w:t>
       </w:r>
       <w:r>
         <w:rPr>
@@ -527,100 +1072,6 @@
         <w:t>st</w:t>
       </w:r>
       <w:r>
-        <w:t xml:space="preserve"> room. </w:t>
-      </w:r>
-    </w:p>
-    <w:p>
-      <w:pPr>
-        <w:pStyle w:val="ListParagraph"/>
-        <w:numPr>
-          <w:ilvl w:val="0"/>
-          <w:numId w:val="6"/>
-        </w:numPr>
-      </w:pPr>
-      <w:r>
-        <w:t>File &gt; open &gt; choose file</w:t>
-      </w:r>
-    </w:p>
-    <w:p>
-      <w:pPr>
-        <w:pStyle w:val="ListParagraph"/>
-        <w:numPr>
-          <w:ilvl w:val="0"/>
-          <w:numId w:val="6"/>
-        </w:numPr>
-      </w:pPr>
-      <w:r>
-        <w:t xml:space="preserve">If you want to choose a specific segment: click </w:t>
-      </w:r>
-      <w:r>
-        <w:t>over the sample so that two white bars appear; the portion of interest should be between the bars</w:t>
-      </w:r>
-    </w:p>
-    <w:p>
-      <w:pPr>
-        <w:pStyle w:val="ListParagraph"/>
-        <w:numPr>
-          <w:ilvl w:val="0"/>
-          <w:numId w:val="6"/>
-        </w:numPr>
-      </w:pPr>
-      <w:r>
-        <w:t xml:space="preserve">View &gt; open &gt; Jitter &gt; compute </w:t>
-      </w:r>
-    </w:p>
-    <w:p>
-      <w:pPr>
-        <w:pStyle w:val="ListParagraph"/>
-        <w:numPr>
-          <w:ilvl w:val="0"/>
-          <w:numId w:val="6"/>
-        </w:numPr>
-      </w:pPr>
-      <w:r>
-        <w:t xml:space="preserve">If you’re analyzing multiple files in one folder, you can just use the Next/Prev buttons in the main window to move between samples </w:t>
-      </w:r>
-    </w:p>
-    <w:p>
-      <w:pPr>
-        <w:rPr>
-          <w:b/>
-        </w:rPr>
-      </w:pPr>
-    </w:p>
-    <w:p>
-      <w:pPr>
-        <w:rPr>
-          <w:b/>
-        </w:rPr>
-      </w:pPr>
-      <w:r>
-        <w:rPr>
-          <w:b/>
-        </w:rPr>
-        <w:t>Praat</w:t>
-      </w:r>
-    </w:p>
-    <w:p>
-      <w:r>
-        <w:t xml:space="preserve">This program can be used </w:t>
-      </w:r>
-      <w:r>
-        <w:t>for visualizing the spectrogram of a voice sample</w:t>
-      </w:r>
-      <w:r>
-        <w:t>, which we often use for assigning a voice type</w:t>
-      </w:r>
-      <w:r>
-        <w:t>. It is installed on the back computer in the 1</w:t>
-      </w:r>
-      <w:r>
-        <w:rPr>
-          <w:vertAlign w:val="superscript"/>
-        </w:rPr>
-        <w:t>st</w:t>
-      </w:r>
-      <w:r>
         <w:t xml:space="preserve"> phonosurgery room. Path: C &gt; Evan &gt; PRAAT Software</w:t>
       </w:r>
     </w:p>
@@ -631,6 +1082,7 @@
           <w:ilvl w:val="0"/>
           <w:numId w:val="7"/>
         </w:numPr>
+        <w:spacing w:after="0" w:line="276" w:lineRule="auto"/>
       </w:pPr>
       <w:r>
         <w:t>First copy voice samples of interest into the ‘Voice Samples’ folder</w:t>
@@ -643,9 +1095,16 @@
           <w:ilvl w:val="0"/>
           <w:numId w:val="7"/>
         </w:numPr>
-      </w:pPr>
-      <w:r>
-        <w:t xml:space="preserve">Open the Praat application and in the Praat Objects tab, click Open &gt; Read from file </w:t>
+        <w:spacing w:after="0" w:line="276" w:lineRule="auto"/>
+      </w:pPr>
+      <w:r>
+        <w:t xml:space="preserve">Open the Praat application and in the Praat Objects tab, click Open &gt; Read from </w:t>
+      </w:r>
+      <w:r>
+        <w:t>file.</w:t>
+      </w:r>
+      <w:r>
+        <w:t xml:space="preserve"> </w:t>
       </w:r>
     </w:p>
     <w:p>
@@ -655,9 +1114,9 @@
           <w:ilvl w:val="0"/>
           <w:numId w:val="7"/>
         </w:numPr>
-      </w:pPr>
-      <w:r>
-        <w:lastRenderedPageBreak/>
+        <w:spacing w:after="0" w:line="276" w:lineRule="auto"/>
+      </w:pPr>
+      <w:r>
         <w:t>Select a .wav file from the ‘Voice Samples’ folder</w:t>
       </w:r>
     </w:p>
@@ -668,9 +1127,16 @@
           <w:ilvl w:val="0"/>
           <w:numId w:val="7"/>
         </w:numPr>
-      </w:pPr>
-      <w:r>
-        <w:t xml:space="preserve">Click ‘Analyze spectrum’ &gt; ‘To Spectrogram’ </w:t>
+        <w:spacing w:after="0" w:line="276" w:lineRule="auto"/>
+      </w:pPr>
+      <w:r>
+        <w:t xml:space="preserve">Click ‘Analyze spectrum’ &gt; ‘To </w:t>
+      </w:r>
+      <w:r>
+        <w:t>Spectrogram’.</w:t>
+      </w:r>
+      <w:r>
+        <w:t xml:space="preserve"> </w:t>
       </w:r>
     </w:p>
     <w:p>
@@ -680,6 +1146,7 @@
           <w:ilvl w:val="0"/>
           <w:numId w:val="7"/>
         </w:numPr>
+        <w:spacing w:after="0" w:line="276" w:lineRule="auto"/>
       </w:pPr>
       <w:r>
         <w:t xml:space="preserve">Change default settings to: </w:t>
@@ -688,6 +1155,7 @@
     <w:p>
       <w:pPr>
         <w:pStyle w:val="ListParagraph"/>
+        <w:spacing w:after="0" w:line="276" w:lineRule="auto"/>
         <w:jc w:val="center"/>
       </w:pPr>
       <w:r>
@@ -695,7 +1163,7 @@
           <w:noProof/>
         </w:rPr>
         <w:drawing>
-          <wp:inline distT="0" distB="0" distL="0" distR="0" wp14:anchorId="131C92B8" wp14:editId="3B9C23B1">
+          <wp:inline distT="0" distB="0" distL="0" distR="0" wp14:anchorId="7BF59D9D" wp14:editId="18AC98DB">
             <wp:extent cx="3638550" cy="2828925"/>
             <wp:effectExtent l="0" t="0" r="0" b="9525"/>
             <wp:docPr id="1" name="Picture 1"/>
@@ -738,32 +1206,43 @@
           <w:ilvl w:val="0"/>
           <w:numId w:val="7"/>
         </w:numPr>
-      </w:pPr>
-      <w:r>
-        <w:t xml:space="preserve">Click ‘Ok’ &gt; ‘View’ </w:t>
-      </w:r>
-    </w:p>
-    <w:p/>
-    <w:p>
-      <w:pPr>
-        <w:rPr>
-          <w:b/>
-        </w:rPr>
-      </w:pPr>
-      <w:r>
-        <w:rPr>
-          <w:b/>
-        </w:rPr>
+        <w:spacing w:after="0" w:line="276" w:lineRule="auto"/>
+      </w:pPr>
+      <w:r>
+        <w:t>Click ‘Ok’ &gt; ‘</w:t>
+      </w:r>
+      <w:r>
+        <w:t>View’.</w:t>
+      </w:r>
+      <w:r>
+        <w:t xml:space="preserve"> </w:t>
+      </w:r>
+    </w:p>
+    <w:p>
+      <w:pPr>
+        <w:spacing w:after="0" w:line="276" w:lineRule="auto"/>
+      </w:pPr>
+    </w:p>
+    <w:p>
+      <w:pPr>
+        <w:pStyle w:val="Heading2"/>
+        <w:spacing w:line="276" w:lineRule="auto"/>
+      </w:pPr>
+      <w:r>
         <w:t>Moving Window and Concatenation</w:t>
       </w:r>
     </w:p>
     <w:p>
+      <w:pPr>
+        <w:spacing w:after="0" w:line="276" w:lineRule="auto"/>
+      </w:pPr>
       <w:r>
         <w:t xml:space="preserve">The moving window program is for splitting up a voice sample into multiple short, overlapping segments. Then each fragment can be analyzed separately to determine which portion of the sample is the “least perturbed” (instructions for this below). This is a useful method for choosing a portion of a longer vowel sample, because it increases consistency between subjects compared to subjectively choosing some portion. We have some papers published showing that using this moving window method has led to less variable results. </w:t>
       </w:r>
     </w:p>
     <w:p>
       <w:pPr>
+        <w:spacing w:after="0" w:line="276" w:lineRule="auto"/>
         <w:rPr>
           <w:rFonts w:cs="Arial"/>
         </w:rPr>
@@ -790,7 +1269,7 @@
     </w:p>
     <w:p>
       <w:pPr>
-        <w:spacing w:line="240" w:lineRule="auto"/>
+        <w:spacing w:after="0" w:line="276" w:lineRule="auto"/>
         <w:ind w:left="720" w:hanging="720"/>
         <w:jc w:val="both"/>
         <w:rPr>
@@ -818,7 +1297,11 @@
       </w:r>
     </w:p>
     <w:p>
-      <w:r>
+      <w:pPr>
+        <w:spacing w:after="0" w:line="276" w:lineRule="auto"/>
+      </w:pPr>
+      <w:r>
+        <w:lastRenderedPageBreak/>
         <w:t>Moving window file name: wavCapture.m</w:t>
       </w:r>
     </w:p>
@@ -829,9 +1312,22 @@
           <w:ilvl w:val="0"/>
           <w:numId w:val="2"/>
         </w:numPr>
-      </w:pPr>
-      <w:r>
-        <w:t>Runs in: Matlab R2013b</w:t>
+        <w:spacing w:after="0" w:line="276" w:lineRule="auto"/>
+      </w:pPr>
+      <w:r>
+        <w:t xml:space="preserve">Runs </w:t>
+      </w:r>
+      <w:r>
+        <w:t>in</w:t>
+      </w:r>
+      <w:r>
+        <w:t xml:space="preserve"> </w:t>
+      </w:r>
+      <w:r>
+        <w:t>MATLAB</w:t>
+      </w:r>
+      <w:r>
+        <w:t xml:space="preserve"> R2013b</w:t>
       </w:r>
     </w:p>
     <w:p>
@@ -841,12 +1337,22 @@
           <w:ilvl w:val="0"/>
           <w:numId w:val="2"/>
         </w:numPr>
-      </w:pPr>
-      <w:r>
-        <w:t>All files are on the ‘Moving Window’ CD (ask Lab Manager for it); File path: E: Acoustic &gt; Moving window program &gt; wavCapture.m (make sure to right click &gt; open with Matlab R2013b)</w:t>
-      </w:r>
-    </w:p>
-    <w:p>
+        <w:spacing w:after="0" w:line="276" w:lineRule="auto"/>
+      </w:pPr>
+      <w:r>
+        <w:t xml:space="preserve">All files are on the ‘Moving Window’ CD (ask Lab Manager for it); File path: E: Acoustic &gt; Moving window program &gt; wavCapture.m (make sure to right click &gt; open with </w:t>
+      </w:r>
+      <w:r>
+        <w:t>MATLAB</w:t>
+      </w:r>
+      <w:r>
+        <w:t xml:space="preserve"> R2013b)</w:t>
+      </w:r>
+    </w:p>
+    <w:p>
+      <w:pPr>
+        <w:spacing w:after="0" w:line="276" w:lineRule="auto"/>
+      </w:pPr>
       <w:r>
         <w:t>Location: Front wall computer in 1</w:t>
       </w:r>
@@ -861,6 +1367,9 @@
       </w:r>
     </w:p>
     <w:p>
+      <w:pPr>
+        <w:spacing w:after="0" w:line="276" w:lineRule="auto"/>
+      </w:pPr>
       <w:r>
         <w:t>Instructions</w:t>
       </w:r>
@@ -872,17 +1381,23 @@
           <w:ilvl w:val="0"/>
           <w:numId w:val="8"/>
         </w:numPr>
-      </w:pPr>
-      <w:r>
-        <w:lastRenderedPageBreak/>
-        <w:t xml:space="preserve">When you open the Matlab file, click ‘Run’ and the wavCapture window should open </w:t>
+        <w:spacing w:after="0" w:line="276" w:lineRule="auto"/>
+      </w:pPr>
+      <w:r>
+        <w:t xml:space="preserve">When you open the </w:t>
+      </w:r>
+      <w:r>
+        <w:t>MATLAB</w:t>
+      </w:r>
+      <w:r>
+        <w:t xml:space="preserve"> file, click ‘Run’ and the wavCapture window should open </w:t>
       </w:r>
       <w:r>
         <w:rPr>
           <w:noProof/>
         </w:rPr>
         <w:drawing>
-          <wp:inline distT="0" distB="0" distL="0" distR="0" wp14:anchorId="6A9C3E8A" wp14:editId="40F004B5">
+          <wp:inline distT="0" distB="0" distL="0" distR="0" wp14:anchorId="3070D71C" wp14:editId="73F926EF">
             <wp:extent cx="3613152" cy="2997835"/>
             <wp:effectExtent l="0" t="0" r="6350" b="0"/>
             <wp:docPr id="2" name="Picture 2"/>
@@ -925,9 +1440,19 @@
           <w:ilvl w:val="0"/>
           <w:numId w:val="8"/>
         </w:numPr>
-      </w:pPr>
-      <w:r>
-        <w:t>In the top left corner there is a folder button where you can select your .wav file</w:t>
+        <w:spacing w:after="0" w:line="276" w:lineRule="auto"/>
+      </w:pPr>
+      <w:r>
+        <w:t xml:space="preserve">In the top left </w:t>
+      </w:r>
+      <w:r>
+        <w:t>corner,</w:t>
+      </w:r>
+      <w:r>
+        <w:t xml:space="preserve"> there is a folder button where you can select your .wav </w:t>
+      </w:r>
+      <w:r>
+        <w:t>file.</w:t>
       </w:r>
     </w:p>
     <w:p>
@@ -937,9 +1462,13 @@
           <w:ilvl w:val="0"/>
           <w:numId w:val="8"/>
         </w:numPr>
-      </w:pPr>
-      <w:r>
-        <w:t>If you want to change and time step or slice width, you can do this in the bottom right corner</w:t>
+        <w:spacing w:after="0" w:line="276" w:lineRule="auto"/>
+      </w:pPr>
+      <w:r>
+        <w:t xml:space="preserve">If you want to change and time step or slice width, you can do this in the bottom right </w:t>
+      </w:r>
+      <w:r>
+        <w:t>corner.</w:t>
       </w:r>
     </w:p>
     <w:p>
@@ -949,9 +1478,13 @@
           <w:ilvl w:val="0"/>
           <w:numId w:val="8"/>
         </w:numPr>
-      </w:pPr>
-      <w:r>
-        <w:t>Click OK &gt; Save button (upper left corner) and the program should start slicing the sample</w:t>
+        <w:spacing w:after="0" w:line="276" w:lineRule="auto"/>
+      </w:pPr>
+      <w:r>
+        <w:t xml:space="preserve">Click OK &gt; Save button (upper left corner) and the program should start slicing the </w:t>
+      </w:r>
+      <w:r>
+        <w:t>sample.</w:t>
       </w:r>
     </w:p>
     <w:p>
@@ -961,9 +1494,19 @@
           <w:ilvl w:val="0"/>
           <w:numId w:val="8"/>
         </w:numPr>
-      </w:pPr>
-      <w:r>
-        <w:t>A folder with all of the fragments will appear in the same location as the original file</w:t>
+        <w:spacing w:after="0" w:line="276" w:lineRule="auto"/>
+      </w:pPr>
+      <w:r>
+        <w:t xml:space="preserve">A folder with </w:t>
+      </w:r>
+      <w:r>
+        <w:t>all</w:t>
+      </w:r>
+      <w:r>
+        <w:t xml:space="preserve"> the fragments will appear in the same location as the original </w:t>
+      </w:r>
+      <w:r>
+        <w:t>file.</w:t>
       </w:r>
     </w:p>
     <w:p>
@@ -973,6 +1516,7 @@
           <w:ilvl w:val="0"/>
           <w:numId w:val="8"/>
         </w:numPr>
+        <w:spacing w:after="0" w:line="276" w:lineRule="auto"/>
       </w:pPr>
       <w:r>
         <w:t>Ranking the fragments</w:t>
@@ -985,9 +1529,16 @@
           <w:ilvl w:val="1"/>
           <w:numId w:val="8"/>
         </w:numPr>
-      </w:pPr>
-      <w:r>
-        <w:t xml:space="preserve">If you’re looking for the least perturbed fragment you can separately analyze each fragment and build a “stability score”. Look at “Moving window ranking example” on desktop of front computer </w:t>
+        <w:spacing w:after="0" w:line="276" w:lineRule="auto"/>
+      </w:pPr>
+      <w:r>
+        <w:t xml:space="preserve">If </w:t>
+      </w:r>
+      <w:r>
+        <w:t>you are</w:t>
+      </w:r>
+      <w:r>
+        <w:t xml:space="preserve"> looking for the least perturbed fragment you can separately analyze each fragment and build a “stability score”. Look at “Moving window ranking example” on desktop of front computer </w:t>
       </w:r>
       <w:r>
         <w:t>(you can see formula in row 3).</w:t>
@@ -1000,9 +1551,16 @@
           <w:ilvl w:val="1"/>
           <w:numId w:val="8"/>
         </w:numPr>
-      </w:pPr>
-      <w:r>
-        <w:t xml:space="preserve">If you build a new spreadsheet with different parameters, make sure to be consistent with what should be considered the lowest rank for a given parameter (e.g. low NEDR is ranked low because it should increase as the voice becomes more disordered. High SCR is ranked low because the opposite trend from NEDR is observed). </w:t>
+        <w:spacing w:after="0" w:line="276" w:lineRule="auto"/>
+      </w:pPr>
+      <w:r>
+        <w:t>If you build a new spreadsheet with different parameters, make sure to be consistent with what should be considered the lowest rank for a given parameter (</w:t>
+      </w:r>
+      <w:r>
+        <w:t>e.g.,</w:t>
+      </w:r>
+      <w:r>
+        <w:t xml:space="preserve"> low NEDR is ranked low because it should increase as the voice becomes more disordered. High SCR is ranked low because the opposite trend from NEDR is observed). </w:t>
       </w:r>
     </w:p>
     <w:p>
@@ -1012,36 +1570,52 @@
           <w:ilvl w:val="1"/>
           <w:numId w:val="8"/>
         </w:numPr>
+        <w:spacing w:after="0" w:line="276" w:lineRule="auto"/>
       </w:pPr>
       <w:r>
         <w:t>In the example spreadsheet, the lowest ‘Final Rank’ is the “least perturbed” fragment.</w:t>
       </w:r>
     </w:p>
-    <w:p/>
-    <w:p>
-      <w:pPr>
-        <w:rPr>
-          <w:b/>
-        </w:rPr>
-      </w:pPr>
-      <w:r>
-        <w:rPr>
-          <w:b/>
-        </w:rPr>
+    <w:p>
+      <w:pPr>
+        <w:spacing w:after="0" w:line="276" w:lineRule="auto"/>
+      </w:pPr>
+    </w:p>
+    <w:p>
+      <w:pPr>
+        <w:pStyle w:val="Heading2"/>
+        <w:spacing w:line="276" w:lineRule="auto"/>
+      </w:pPr>
+      <w:r>
         <w:t>D2 &amp; K2</w:t>
       </w:r>
     </w:p>
     <w:p>
+      <w:pPr>
+        <w:spacing w:after="0" w:line="276" w:lineRule="auto"/>
+      </w:pPr>
       <w:r>
         <w:t xml:space="preserve">Script: DqKqScrip.m </w:t>
       </w:r>
     </w:p>
     <w:p>
-      <w:r>
-        <w:t>Likely works in Matlab 2011b, but is not working in versions 2013b or 2017a. Needs to be debugged.</w:t>
-      </w:r>
-      <w:bookmarkStart w:id="0" w:name="_GoBack"/>
-      <w:bookmarkEnd w:id="0"/>
+      <w:pPr>
+        <w:spacing w:after="0" w:line="276" w:lineRule="auto"/>
+      </w:pPr>
+      <w:r>
+        <w:t xml:space="preserve">Likely works in </w:t>
+      </w:r>
+      <w:r>
+        <w:t>MATLAB</w:t>
+      </w:r>
+      <w:r>
+        <w:t xml:space="preserve"> 2011b, but is not working in versions 2013b or 2017a. Needs to be debugged.</w:t>
+      </w:r>
+    </w:p>
+    <w:p>
+      <w:pPr>
+        <w:spacing w:after="0" w:line="276" w:lineRule="auto"/>
+      </w:pPr>
     </w:p>
     <w:sectPr>
       <w:pgSz w:w="12240" w:h="15840"/>
@@ -1054,7 +1628,7 @@
 </file>
 
 <file path=word/numbering.xml><?xml version="1.0" encoding="utf-8"?>
-<w:numbering xmlns:wpc="http://schemas.microsoft.com/office/word/2010/wordprocessingCanvas" xmlns:cx="http://schemas.microsoft.com/office/drawing/2014/chartex" xmlns:mc="http://schemas.openxmlformats.org/markup-compatibility/2006" xmlns:o="urn:schemas-microsoft-com:office:office" xmlns:r="http://schemas.openxmlformats.org/officeDocument/2006/relationships" xmlns:m="http://schemas.openxmlformats.org/officeDocument/2006/math" xmlns:v="urn:schemas-microsoft-com:vml" xmlns:wp14="http://schemas.microsoft.com/office/word/2010/wordprocessingDrawing" xmlns:wp="http://schemas.openxmlformats.org/drawingml/2006/wordprocessingDrawing" xmlns:w10="urn:schemas-microsoft-com:office:word" xmlns:w="http://schemas.openxmlformats.org/wordprocessingml/2006/main" xmlns:w14="http://schemas.microsoft.com/office/word/2010/wordml" xmlns:w15="http://schemas.microsoft.com/office/word/2012/wordml" xmlns:w16se="http://schemas.microsoft.com/office/word/2015/wordml/symex" xmlns:wpg="http://schemas.microsoft.com/office/word/2010/wordprocessingGroup" xmlns:wpi="http://schemas.microsoft.com/office/word/2010/wordprocessingInk" xmlns:wne="http://schemas.microsoft.com/office/word/2006/wordml" xmlns:wps="http://schemas.microsoft.com/office/word/2010/wordprocessingShape" mc:Ignorable="w14 w15 w16se wp14">
+<w:numbering xmlns:wpc="http://schemas.microsoft.com/office/word/2010/wordprocessingCanvas" xmlns:cx="http://schemas.microsoft.com/office/drawing/2014/chartex" xmlns:cx1="http://schemas.microsoft.com/office/drawing/2015/9/8/chartex" xmlns:cx2="http://schemas.microsoft.com/office/drawing/2015/10/21/chartex" xmlns:cx3="http://schemas.microsoft.com/office/drawing/2016/5/9/chartex" xmlns:cx4="http://schemas.microsoft.com/office/drawing/2016/5/10/chartex" xmlns:cx5="http://schemas.microsoft.com/office/drawing/2016/5/11/chartex" xmlns:cx6="http://schemas.microsoft.com/office/drawing/2016/5/12/chartex" xmlns:cx7="http://schemas.microsoft.com/office/drawing/2016/5/13/chartex" xmlns:cx8="http://schemas.microsoft.com/office/drawing/2016/5/14/chartex" xmlns:mc="http://schemas.openxmlformats.org/markup-compatibility/2006" xmlns:aink="http://schemas.microsoft.com/office/drawing/2016/ink" xmlns:am3d="http://schemas.microsoft.com/office/drawing/2017/model3d" xmlns:o="urn:schemas-microsoft-com:office:office" xmlns:r="http://schemas.openxmlformats.org/officeDocument/2006/relationships" xmlns:m="http://schemas.openxmlformats.org/officeDocument/2006/math" xmlns:v="urn:schemas-microsoft-com:vml" xmlns:wp14="http://schemas.microsoft.com/office/word/2010/wordprocessingDrawing" xmlns:wp="http://schemas.openxmlformats.org/drawingml/2006/wordprocessingDrawing" xmlns:w10="urn:schemas-microsoft-com:office:word" xmlns:w="http://schemas.openxmlformats.org/wordprocessingml/2006/main" xmlns:w14="http://schemas.microsoft.com/office/word/2010/wordml" xmlns:w15="http://schemas.microsoft.com/office/word/2012/wordml" xmlns:w16cex="http://schemas.microsoft.com/office/word/2018/wordml/cex" xmlns:w16cid="http://schemas.microsoft.com/office/word/2016/wordml/cid" xmlns:w16="http://schemas.microsoft.com/office/word/2018/wordml" xmlns:w16sdtdh="http://schemas.microsoft.com/office/word/2020/wordml/sdtdatahash" xmlns:w16se="http://schemas.microsoft.com/office/word/2015/wordml/symex" xmlns:wpg="http://schemas.microsoft.com/office/word/2010/wordprocessingGroup" xmlns:wpi="http://schemas.microsoft.com/office/word/2010/wordprocessingInk" xmlns:wne="http://schemas.microsoft.com/office/word/2006/wordml" xmlns:wps="http://schemas.microsoft.com/office/word/2010/wordprocessingShape" mc:Ignorable="w14 w15 w16se w16cid w16 w16cex w16sdtdh wp14">
   <w:abstractNum w:abstractNumId="0" w15:restartNumberingAfterBreak="0">
     <w:nsid w:val="0129324E"/>
     <w:multiLevelType w:val="hybridMultilevel"/>
@@ -1169,6 +1743,205 @@
     </w:lvl>
   </w:abstractNum>
   <w:abstractNum w:abstractNumId="1" w15:restartNumberingAfterBreak="0">
+    <w:nsid w:val="143B4A76"/>
+    <w:multiLevelType w:val="hybridMultilevel"/>
+    <w:tmpl w:val="C17AE7DA"/>
+    <w:lvl w:ilvl="0" w:tplc="04090001">
+      <w:start w:val="1"/>
+      <w:numFmt w:val="bullet"/>
+      <w:lvlText w:val=""/>
+      <w:lvlJc w:val="left"/>
+      <w:pPr>
+        <w:ind w:left="766" w:hanging="360"/>
+      </w:pPr>
+      <w:rPr>
+        <w:rFonts w:ascii="Symbol" w:hAnsi="Symbol" w:hint="default"/>
+      </w:rPr>
+    </w:lvl>
+    <w:lvl w:ilvl="1" w:tplc="04090003" w:tentative="1">
+      <w:start w:val="1"/>
+      <w:numFmt w:val="bullet"/>
+      <w:lvlText w:val="o"/>
+      <w:lvlJc w:val="left"/>
+      <w:pPr>
+        <w:ind w:left="1486" w:hanging="360"/>
+      </w:pPr>
+      <w:rPr>
+        <w:rFonts w:ascii="Courier New" w:hAnsi="Courier New" w:cs="Courier New" w:hint="default"/>
+      </w:rPr>
+    </w:lvl>
+    <w:lvl w:ilvl="2" w:tplc="04090005" w:tentative="1">
+      <w:start w:val="1"/>
+      <w:numFmt w:val="bullet"/>
+      <w:lvlText w:val=""/>
+      <w:lvlJc w:val="left"/>
+      <w:pPr>
+        <w:ind w:left="2206" w:hanging="360"/>
+      </w:pPr>
+      <w:rPr>
+        <w:rFonts w:ascii="Wingdings" w:hAnsi="Wingdings" w:hint="default"/>
+      </w:rPr>
+    </w:lvl>
+    <w:lvl w:ilvl="3" w:tplc="04090001" w:tentative="1">
+      <w:start w:val="1"/>
+      <w:numFmt w:val="bullet"/>
+      <w:lvlText w:val=""/>
+      <w:lvlJc w:val="left"/>
+      <w:pPr>
+        <w:ind w:left="2926" w:hanging="360"/>
+      </w:pPr>
+      <w:rPr>
+        <w:rFonts w:ascii="Symbol" w:hAnsi="Symbol" w:hint="default"/>
+      </w:rPr>
+    </w:lvl>
+    <w:lvl w:ilvl="4" w:tplc="04090003" w:tentative="1">
+      <w:start w:val="1"/>
+      <w:numFmt w:val="bullet"/>
+      <w:lvlText w:val="o"/>
+      <w:lvlJc w:val="left"/>
+      <w:pPr>
+        <w:ind w:left="3646" w:hanging="360"/>
+      </w:pPr>
+      <w:rPr>
+        <w:rFonts w:ascii="Courier New" w:hAnsi="Courier New" w:cs="Courier New" w:hint="default"/>
+      </w:rPr>
+    </w:lvl>
+    <w:lvl w:ilvl="5" w:tplc="04090005" w:tentative="1">
+      <w:start w:val="1"/>
+      <w:numFmt w:val="bullet"/>
+      <w:lvlText w:val=""/>
+      <w:lvlJc w:val="left"/>
+      <w:pPr>
+        <w:ind w:left="4366" w:hanging="360"/>
+      </w:pPr>
+      <w:rPr>
+        <w:rFonts w:ascii="Wingdings" w:hAnsi="Wingdings" w:hint="default"/>
+      </w:rPr>
+    </w:lvl>
+    <w:lvl w:ilvl="6" w:tplc="04090001" w:tentative="1">
+      <w:start w:val="1"/>
+      <w:numFmt w:val="bullet"/>
+      <w:lvlText w:val=""/>
+      <w:lvlJc w:val="left"/>
+      <w:pPr>
+        <w:ind w:left="5086" w:hanging="360"/>
+      </w:pPr>
+      <w:rPr>
+        <w:rFonts w:ascii="Symbol" w:hAnsi="Symbol" w:hint="default"/>
+      </w:rPr>
+    </w:lvl>
+    <w:lvl w:ilvl="7" w:tplc="04090003" w:tentative="1">
+      <w:start w:val="1"/>
+      <w:numFmt w:val="bullet"/>
+      <w:lvlText w:val="o"/>
+      <w:lvlJc w:val="left"/>
+      <w:pPr>
+        <w:ind w:left="5806" w:hanging="360"/>
+      </w:pPr>
+      <w:rPr>
+        <w:rFonts w:ascii="Courier New" w:hAnsi="Courier New" w:cs="Courier New" w:hint="default"/>
+      </w:rPr>
+    </w:lvl>
+    <w:lvl w:ilvl="8" w:tplc="04090005" w:tentative="1">
+      <w:start w:val="1"/>
+      <w:numFmt w:val="bullet"/>
+      <w:lvlText w:val=""/>
+      <w:lvlJc w:val="left"/>
+      <w:pPr>
+        <w:ind w:left="6526" w:hanging="360"/>
+      </w:pPr>
+      <w:rPr>
+        <w:rFonts w:ascii="Wingdings" w:hAnsi="Wingdings" w:hint="default"/>
+      </w:rPr>
+    </w:lvl>
+  </w:abstractNum>
+  <w:abstractNum w:abstractNumId="2" w15:restartNumberingAfterBreak="0">
+    <w:nsid w:val="282710FD"/>
+    <w:multiLevelType w:val="hybridMultilevel"/>
+    <w:tmpl w:val="DEBA34BA"/>
+    <w:lvl w:ilvl="0" w:tplc="0409000F">
+      <w:start w:val="1"/>
+      <w:numFmt w:val="decimal"/>
+      <w:lvlText w:val="%1."/>
+      <w:lvlJc w:val="left"/>
+      <w:pPr>
+        <w:ind w:left="720" w:hanging="360"/>
+      </w:pPr>
+    </w:lvl>
+    <w:lvl w:ilvl="1" w:tplc="04090019">
+      <w:start w:val="1"/>
+      <w:numFmt w:val="lowerLetter"/>
+      <w:lvlText w:val="%2."/>
+      <w:lvlJc w:val="left"/>
+      <w:pPr>
+        <w:ind w:left="1440" w:hanging="360"/>
+      </w:pPr>
+    </w:lvl>
+    <w:lvl w:ilvl="2" w:tplc="0409001B" w:tentative="1">
+      <w:start w:val="1"/>
+      <w:numFmt w:val="lowerRoman"/>
+      <w:lvlText w:val="%3."/>
+      <w:lvlJc w:val="right"/>
+      <w:pPr>
+        <w:ind w:left="2160" w:hanging="180"/>
+      </w:pPr>
+    </w:lvl>
+    <w:lvl w:ilvl="3" w:tplc="0409000F" w:tentative="1">
+      <w:start w:val="1"/>
+      <w:numFmt w:val="decimal"/>
+      <w:lvlText w:val="%4."/>
+      <w:lvlJc w:val="left"/>
+      <w:pPr>
+        <w:ind w:left="2880" w:hanging="360"/>
+      </w:pPr>
+    </w:lvl>
+    <w:lvl w:ilvl="4" w:tplc="04090019" w:tentative="1">
+      <w:start w:val="1"/>
+      <w:numFmt w:val="lowerLetter"/>
+      <w:lvlText w:val="%5."/>
+      <w:lvlJc w:val="left"/>
+      <w:pPr>
+        <w:ind w:left="3600" w:hanging="360"/>
+      </w:pPr>
+    </w:lvl>
+    <w:lvl w:ilvl="5" w:tplc="0409001B" w:tentative="1">
+      <w:start w:val="1"/>
+      <w:numFmt w:val="lowerRoman"/>
+      <w:lvlText w:val="%6."/>
+      <w:lvlJc w:val="right"/>
+      <w:pPr>
+        <w:ind w:left="4320" w:hanging="180"/>
+      </w:pPr>
+    </w:lvl>
+    <w:lvl w:ilvl="6" w:tplc="0409000F" w:tentative="1">
+      <w:start w:val="1"/>
+      <w:numFmt w:val="decimal"/>
+      <w:lvlText w:val="%7."/>
+      <w:lvlJc w:val="left"/>
+      <w:pPr>
+        <w:ind w:left="5040" w:hanging="360"/>
+      </w:pPr>
+    </w:lvl>
+    <w:lvl w:ilvl="7" w:tplc="04090019" w:tentative="1">
+      <w:start w:val="1"/>
+      <w:numFmt w:val="lowerLetter"/>
+      <w:lvlText w:val="%8."/>
+      <w:lvlJc w:val="left"/>
+      <w:pPr>
+        <w:ind w:left="5760" w:hanging="360"/>
+      </w:pPr>
+    </w:lvl>
+    <w:lvl w:ilvl="8" w:tplc="0409001B" w:tentative="1">
+      <w:start w:val="1"/>
+      <w:numFmt w:val="lowerRoman"/>
+      <w:lvlText w:val="%9."/>
+      <w:lvlJc w:val="right"/>
+      <w:pPr>
+        <w:ind w:left="6480" w:hanging="180"/>
+      </w:pPr>
+    </w:lvl>
+  </w:abstractNum>
+  <w:abstractNum w:abstractNumId="3" w15:restartNumberingAfterBreak="0">
     <w:nsid w:val="2FA509CF"/>
     <w:multiLevelType w:val="hybridMultilevel"/>
     <w:tmpl w:val="56A6811E"/>
@@ -1281,7 +2054,120 @@
       </w:rPr>
     </w:lvl>
   </w:abstractNum>
-  <w:abstractNum w:abstractNumId="2" w15:restartNumberingAfterBreak="0">
+  <w:abstractNum w:abstractNumId="4" w15:restartNumberingAfterBreak="0">
+    <w:nsid w:val="310D6E18"/>
+    <w:multiLevelType w:val="hybridMultilevel"/>
+    <w:tmpl w:val="09822A0E"/>
+    <w:lvl w:ilvl="0" w:tplc="04090001">
+      <w:start w:val="1"/>
+      <w:numFmt w:val="bullet"/>
+      <w:lvlText w:val=""/>
+      <w:lvlJc w:val="left"/>
+      <w:pPr>
+        <w:ind w:left="720" w:hanging="360"/>
+      </w:pPr>
+      <w:rPr>
+        <w:rFonts w:ascii="Symbol" w:hAnsi="Symbol" w:hint="default"/>
+      </w:rPr>
+    </w:lvl>
+    <w:lvl w:ilvl="1" w:tplc="04090003" w:tentative="1">
+      <w:start w:val="1"/>
+      <w:numFmt w:val="bullet"/>
+      <w:lvlText w:val="o"/>
+      <w:lvlJc w:val="left"/>
+      <w:pPr>
+        <w:ind w:left="1440" w:hanging="360"/>
+      </w:pPr>
+      <w:rPr>
+        <w:rFonts w:ascii="Courier New" w:hAnsi="Courier New" w:cs="Courier New" w:hint="default"/>
+      </w:rPr>
+    </w:lvl>
+    <w:lvl w:ilvl="2" w:tplc="04090005" w:tentative="1">
+      <w:start w:val="1"/>
+      <w:numFmt w:val="bullet"/>
+      <w:lvlText w:val=""/>
+      <w:lvlJc w:val="left"/>
+      <w:pPr>
+        <w:ind w:left="2160" w:hanging="360"/>
+      </w:pPr>
+      <w:rPr>
+        <w:rFonts w:ascii="Wingdings" w:hAnsi="Wingdings" w:hint="default"/>
+      </w:rPr>
+    </w:lvl>
+    <w:lvl w:ilvl="3" w:tplc="04090001" w:tentative="1">
+      <w:start w:val="1"/>
+      <w:numFmt w:val="bullet"/>
+      <w:lvlText w:val=""/>
+      <w:lvlJc w:val="left"/>
+      <w:pPr>
+        <w:ind w:left="2880" w:hanging="360"/>
+      </w:pPr>
+      <w:rPr>
+        <w:rFonts w:ascii="Symbol" w:hAnsi="Symbol" w:hint="default"/>
+      </w:rPr>
+    </w:lvl>
+    <w:lvl w:ilvl="4" w:tplc="04090003" w:tentative="1">
+      <w:start w:val="1"/>
+      <w:numFmt w:val="bullet"/>
+      <w:lvlText w:val="o"/>
+      <w:lvlJc w:val="left"/>
+      <w:pPr>
+        <w:ind w:left="3600" w:hanging="360"/>
+      </w:pPr>
+      <w:rPr>
+        <w:rFonts w:ascii="Courier New" w:hAnsi="Courier New" w:cs="Courier New" w:hint="default"/>
+      </w:rPr>
+    </w:lvl>
+    <w:lvl w:ilvl="5" w:tplc="04090005" w:tentative="1">
+      <w:start w:val="1"/>
+      <w:numFmt w:val="bullet"/>
+      <w:lvlText w:val=""/>
+      <w:lvlJc w:val="left"/>
+      <w:pPr>
+        <w:ind w:left="4320" w:hanging="360"/>
+      </w:pPr>
+      <w:rPr>
+        <w:rFonts w:ascii="Wingdings" w:hAnsi="Wingdings" w:hint="default"/>
+      </w:rPr>
+    </w:lvl>
+    <w:lvl w:ilvl="6" w:tplc="04090001" w:tentative="1">
+      <w:start w:val="1"/>
+      <w:numFmt w:val="bullet"/>
+      <w:lvlText w:val=""/>
+      <w:lvlJc w:val="left"/>
+      <w:pPr>
+        <w:ind w:left="5040" w:hanging="360"/>
+      </w:pPr>
+      <w:rPr>
+        <w:rFonts w:ascii="Symbol" w:hAnsi="Symbol" w:hint="default"/>
+      </w:rPr>
+    </w:lvl>
+    <w:lvl w:ilvl="7" w:tplc="04090003" w:tentative="1">
+      <w:start w:val="1"/>
+      <w:numFmt w:val="bullet"/>
+      <w:lvlText w:val="o"/>
+      <w:lvlJc w:val="left"/>
+      <w:pPr>
+        <w:ind w:left="5760" w:hanging="360"/>
+      </w:pPr>
+      <w:rPr>
+        <w:rFonts w:ascii="Courier New" w:hAnsi="Courier New" w:cs="Courier New" w:hint="default"/>
+      </w:rPr>
+    </w:lvl>
+    <w:lvl w:ilvl="8" w:tplc="04090005" w:tentative="1">
+      <w:start w:val="1"/>
+      <w:numFmt w:val="bullet"/>
+      <w:lvlText w:val=""/>
+      <w:lvlJc w:val="left"/>
+      <w:pPr>
+        <w:ind w:left="6480" w:hanging="360"/>
+      </w:pPr>
+      <w:rPr>
+        <w:rFonts w:ascii="Wingdings" w:hAnsi="Wingdings" w:hint="default"/>
+      </w:rPr>
+    </w:lvl>
+  </w:abstractNum>
+  <w:abstractNum w:abstractNumId="5" w15:restartNumberingAfterBreak="0">
     <w:nsid w:val="42BC7059"/>
     <w:multiLevelType w:val="hybridMultilevel"/>
     <w:tmpl w:val="81B8E5F2"/>
@@ -1394,7 +2280,7 @@
       </w:rPr>
     </w:lvl>
   </w:abstractNum>
-  <w:abstractNum w:abstractNumId="3" w15:restartNumberingAfterBreak="0">
+  <w:abstractNum w:abstractNumId="6" w15:restartNumberingAfterBreak="0">
     <w:nsid w:val="453533BB"/>
     <w:multiLevelType w:val="hybridMultilevel"/>
     <w:tmpl w:val="A0F6A4C0"/>
@@ -1507,7 +2393,7 @@
       </w:rPr>
     </w:lvl>
   </w:abstractNum>
-  <w:abstractNum w:abstractNumId="4" w15:restartNumberingAfterBreak="0">
+  <w:abstractNum w:abstractNumId="7" w15:restartNumberingAfterBreak="0">
     <w:nsid w:val="4F867CBF"/>
     <w:multiLevelType w:val="hybridMultilevel"/>
     <w:tmpl w:val="0BB2F568"/>
@@ -1620,7 +2506,7 @@
       </w:rPr>
     </w:lvl>
   </w:abstractNum>
-  <w:abstractNum w:abstractNumId="5" w15:restartNumberingAfterBreak="0">
+  <w:abstractNum w:abstractNumId="8" w15:restartNumberingAfterBreak="0">
     <w:nsid w:val="5C35392F"/>
     <w:multiLevelType w:val="hybridMultilevel"/>
     <w:tmpl w:val="E460EB16"/>
@@ -1733,7 +2619,7 @@
       </w:rPr>
     </w:lvl>
   </w:abstractNum>
-  <w:abstractNum w:abstractNumId="6" w15:restartNumberingAfterBreak="0">
+  <w:abstractNum w:abstractNumId="9" w15:restartNumberingAfterBreak="0">
     <w:nsid w:val="5D542421"/>
     <w:multiLevelType w:val="hybridMultilevel"/>
     <w:tmpl w:val="93A8120E"/>
@@ -1749,7 +2635,7 @@
         <w:rFonts w:ascii="Symbol" w:hAnsi="Symbol" w:hint="default"/>
       </w:rPr>
     </w:lvl>
-    <w:lvl w:ilvl="1" w:tplc="04090003" w:tentative="1">
+    <w:lvl w:ilvl="1" w:tplc="04090003">
       <w:start w:val="1"/>
       <w:numFmt w:val="bullet"/>
       <w:lvlText w:val="o"/>
@@ -1846,7 +2732,7 @@
       </w:rPr>
     </w:lvl>
   </w:abstractNum>
-  <w:abstractNum w:abstractNumId="7" w15:restartNumberingAfterBreak="0">
+  <w:abstractNum w:abstractNumId="10" w15:restartNumberingAfterBreak="0">
     <w:nsid w:val="70F70E91"/>
     <w:multiLevelType w:val="hybridMultilevel"/>
     <w:tmpl w:val="47ACF764"/>
@@ -1960,38 +2846,47 @@
     </w:lvl>
   </w:abstractNum>
   <w:num w:numId="1">
+    <w:abstractNumId w:val="9"/>
+  </w:num>
+  <w:num w:numId="2">
+    <w:abstractNumId w:val="8"/>
+  </w:num>
+  <w:num w:numId="3">
+    <w:abstractNumId w:val="5"/>
+  </w:num>
+  <w:num w:numId="4">
+    <w:abstractNumId w:val="3"/>
+  </w:num>
+  <w:num w:numId="5">
     <w:abstractNumId w:val="6"/>
   </w:num>
-  <w:num w:numId="2">
-    <w:abstractNumId w:val="5"/>
-  </w:num>
-  <w:num w:numId="3">
-    <w:abstractNumId w:val="2"/>
-  </w:num>
-  <w:num w:numId="4">
-    <w:abstractNumId w:val="1"/>
-  </w:num>
-  <w:num w:numId="5">
-    <w:abstractNumId w:val="3"/>
-  </w:num>
   <w:num w:numId="6">
-    <w:abstractNumId w:val="4"/>
+    <w:abstractNumId w:val="7"/>
   </w:num>
   <w:num w:numId="7">
-    <w:abstractNumId w:val="7"/>
+    <w:abstractNumId w:val="10"/>
   </w:num>
   <w:num w:numId="8">
     <w:abstractNumId w:val="0"/>
+  </w:num>
+  <w:num w:numId="9">
+    <w:abstractNumId w:val="1"/>
+  </w:num>
+  <w:num w:numId="10">
+    <w:abstractNumId w:val="4"/>
+  </w:num>
+  <w:num w:numId="11">
+    <w:abstractNumId w:val="2"/>
   </w:num>
 </w:numbering>
 </file>
 
 <file path=word/styles.xml><?xml version="1.0" encoding="utf-8"?>
-<w:styles xmlns:mc="http://schemas.openxmlformats.org/markup-compatibility/2006" xmlns:r="http://schemas.openxmlformats.org/officeDocument/2006/relationships" xmlns:w="http://schemas.openxmlformats.org/wordprocessingml/2006/main" xmlns:w14="http://schemas.microsoft.com/office/word/2010/wordml" xmlns:w15="http://schemas.microsoft.com/office/word/2012/wordml" xmlns:w16se="http://schemas.microsoft.com/office/word/2015/wordml/symex" mc:Ignorable="w14 w15 w16se">
+<w:styles xmlns:mc="http://schemas.openxmlformats.org/markup-compatibility/2006" xmlns:r="http://schemas.openxmlformats.org/officeDocument/2006/relationships" xmlns:w="http://schemas.openxmlformats.org/wordprocessingml/2006/main" xmlns:w14="http://schemas.microsoft.com/office/word/2010/wordml" xmlns:w15="http://schemas.microsoft.com/office/word/2012/wordml" xmlns:w16cex="http://schemas.microsoft.com/office/word/2018/wordml/cex" xmlns:w16cid="http://schemas.microsoft.com/office/word/2016/wordml/cid" xmlns:w16="http://schemas.microsoft.com/office/word/2018/wordml" xmlns:w16sdtdh="http://schemas.microsoft.com/office/word/2020/wordml/sdtdatahash" xmlns:w16se="http://schemas.microsoft.com/office/word/2015/wordml/symex" mc:Ignorable="w14 w15 w16se w16cid w16 w16cex w16sdtdh">
   <w:docDefaults>
     <w:rPrDefault>
       <w:rPr>
-        <w:rFonts w:asciiTheme="minorHAnsi" w:eastAsiaTheme="minorHAnsi" w:hAnsiTheme="minorHAnsi" w:cstheme="minorBidi"/>
+        <w:rFonts w:asciiTheme="minorHAnsi" w:eastAsiaTheme="minorEastAsia" w:hAnsiTheme="minorHAnsi" w:cstheme="minorBidi"/>
         <w:sz w:val="22"/>
         <w:szCs w:val="22"/>
         <w:lang w:val="en-US" w:eastAsia="en-US" w:bidi="ar-SA"/>
@@ -2003,7 +2898,7 @@
       </w:pPr>
     </w:pPrDefault>
   </w:docDefaults>
-  <w:latentStyles w:defLockedState="0" w:defUIPriority="99" w:defSemiHidden="0" w:defUnhideWhenUsed="0" w:defQFormat="0" w:count="371">
+  <w:latentStyles w:defLockedState="0" w:defUIPriority="99" w:defSemiHidden="0" w:defUnhideWhenUsed="0" w:defQFormat="0" w:count="376">
     <w:lsdException w:name="Normal" w:uiPriority="0" w:qFormat="1"/>
     <w:lsdException w:name="heading 1" w:uiPriority="9" w:qFormat="1"/>
     <w:lsdException w:name="heading 2" w:semiHidden="1" w:uiPriority="9" w:unhideWhenUsed="1" w:qFormat="1"/>
@@ -2109,7 +3004,6 @@
     <w:lsdException w:name="HTML Sample" w:semiHidden="1" w:unhideWhenUsed="1"/>
     <w:lsdException w:name="HTML Typewriter" w:semiHidden="1" w:unhideWhenUsed="1"/>
     <w:lsdException w:name="HTML Variable" w:semiHidden="1" w:unhideWhenUsed="1"/>
-    <w:lsdException w:name="Normal Table" w:semiHidden="1" w:unhideWhenUsed="1"/>
     <w:lsdException w:name="annotation subject" w:semiHidden="1" w:unhideWhenUsed="1"/>
     <w:lsdException w:name="No List" w:semiHidden="1" w:unhideWhenUsed="1"/>
     <w:lsdException w:name="Outline List 1" w:semiHidden="1" w:unhideWhenUsed="1"/>
@@ -2152,11 +3046,8 @@
     <w:lsdException w:name="Table Contemporary" w:semiHidden="1" w:unhideWhenUsed="1"/>
     <w:lsdException w:name="Table Elegant" w:semiHidden="1" w:unhideWhenUsed="1"/>
     <w:lsdException w:name="Table Professional" w:semiHidden="1" w:unhideWhenUsed="1"/>
-    <w:lsdException w:name="Table Subtle 1" w:semiHidden="1" w:unhideWhenUsed="1"/>
     <w:lsdException w:name="Table Subtle 2" w:semiHidden="1" w:unhideWhenUsed="1"/>
     <w:lsdException w:name="Table Web 1" w:semiHidden="1" w:unhideWhenUsed="1"/>
-    <w:lsdException w:name="Table Web 2" w:semiHidden="1" w:unhideWhenUsed="1"/>
-    <w:lsdException w:name="Table Web 3" w:semiHidden="1" w:unhideWhenUsed="1"/>
     <w:lsdException w:name="Balloon Text" w:semiHidden="1" w:unhideWhenUsed="1"/>
     <w:lsdException w:name="Table Grid" w:uiPriority="39"/>
     <w:lsdException w:name="Table Theme" w:semiHidden="1" w:unhideWhenUsed="1"/>
@@ -2375,10 +3266,221 @@
     <w:lsdException w:name="List Table 5 Dark Accent 6" w:uiPriority="50"/>
     <w:lsdException w:name="List Table 6 Colorful Accent 6" w:uiPriority="51"/>
     <w:lsdException w:name="List Table 7 Colorful Accent 6" w:uiPriority="52"/>
+    <w:lsdException w:name="Mention" w:semiHidden="1" w:unhideWhenUsed="1"/>
+    <w:lsdException w:name="Smart Hyperlink" w:semiHidden="1" w:unhideWhenUsed="1"/>
+    <w:lsdException w:name="Hashtag" w:semiHidden="1" w:unhideWhenUsed="1"/>
+    <w:lsdException w:name="Unresolved Mention" w:semiHidden="1" w:unhideWhenUsed="1"/>
+    <w:lsdException w:name="Smart Link" w:semiHidden="1" w:unhideWhenUsed="1"/>
   </w:latentStyles>
   <w:style w:type="paragraph" w:default="1" w:styleId="Normal">
     <w:name w:val="Normal"/>
     <w:qFormat/>
+    <w:rsid w:val="00CE7148"/>
+  </w:style>
+  <w:style w:type="paragraph" w:styleId="Heading1">
+    <w:name w:val="heading 1"/>
+    <w:basedOn w:val="Normal"/>
+    <w:next w:val="Normal"/>
+    <w:link w:val="Heading1Char"/>
+    <w:uiPriority w:val="9"/>
+    <w:qFormat/>
+    <w:rsid w:val="00CE7148"/>
+    <w:pPr>
+      <w:keepNext/>
+      <w:keepLines/>
+      <w:spacing w:before="400" w:after="40" w:line="240" w:lineRule="auto"/>
+      <w:outlineLvl w:val="0"/>
+    </w:pPr>
+    <w:rPr>
+      <w:rFonts w:asciiTheme="majorHAnsi" w:eastAsiaTheme="majorEastAsia" w:hAnsiTheme="majorHAnsi" w:cstheme="majorBidi"/>
+      <w:color w:val="521807" w:themeColor="accent1" w:themeShade="80"/>
+      <w:sz w:val="36"/>
+      <w:szCs w:val="36"/>
+    </w:rPr>
+  </w:style>
+  <w:style w:type="paragraph" w:styleId="Heading2">
+    <w:name w:val="heading 2"/>
+    <w:basedOn w:val="Normal"/>
+    <w:next w:val="Normal"/>
+    <w:link w:val="Heading2Char"/>
+    <w:uiPriority w:val="9"/>
+    <w:unhideWhenUsed/>
+    <w:qFormat/>
+    <w:rsid w:val="00CE7148"/>
+    <w:pPr>
+      <w:keepNext/>
+      <w:keepLines/>
+      <w:spacing w:before="40" w:after="0" w:line="240" w:lineRule="auto"/>
+      <w:outlineLvl w:val="1"/>
+    </w:pPr>
+    <w:rPr>
+      <w:rFonts w:asciiTheme="majorHAnsi" w:eastAsiaTheme="majorEastAsia" w:hAnsiTheme="majorHAnsi" w:cstheme="majorBidi"/>
+      <w:color w:val="7B230B" w:themeColor="accent1" w:themeShade="BF"/>
+      <w:sz w:val="32"/>
+      <w:szCs w:val="32"/>
+    </w:rPr>
+  </w:style>
+  <w:style w:type="paragraph" w:styleId="Heading3">
+    <w:name w:val="heading 3"/>
+    <w:basedOn w:val="Normal"/>
+    <w:next w:val="Normal"/>
+    <w:link w:val="Heading3Char"/>
+    <w:uiPriority w:val="9"/>
+    <w:unhideWhenUsed/>
+    <w:qFormat/>
+    <w:rsid w:val="00CE7148"/>
+    <w:pPr>
+      <w:keepNext/>
+      <w:keepLines/>
+      <w:spacing w:before="40" w:after="0" w:line="240" w:lineRule="auto"/>
+      <w:outlineLvl w:val="2"/>
+    </w:pPr>
+    <w:rPr>
+      <w:rFonts w:asciiTheme="majorHAnsi" w:eastAsiaTheme="majorEastAsia" w:hAnsiTheme="majorHAnsi" w:cstheme="majorBidi"/>
+      <w:color w:val="7B230B" w:themeColor="accent1" w:themeShade="BF"/>
+      <w:sz w:val="28"/>
+      <w:szCs w:val="28"/>
+    </w:rPr>
+  </w:style>
+  <w:style w:type="paragraph" w:styleId="Heading4">
+    <w:name w:val="heading 4"/>
+    <w:basedOn w:val="Normal"/>
+    <w:next w:val="Normal"/>
+    <w:link w:val="Heading4Char"/>
+    <w:uiPriority w:val="9"/>
+    <w:semiHidden/>
+    <w:unhideWhenUsed/>
+    <w:qFormat/>
+    <w:rsid w:val="00CE7148"/>
+    <w:pPr>
+      <w:keepNext/>
+      <w:keepLines/>
+      <w:spacing w:before="40" w:after="0"/>
+      <w:outlineLvl w:val="3"/>
+    </w:pPr>
+    <w:rPr>
+      <w:rFonts w:asciiTheme="majorHAnsi" w:eastAsiaTheme="majorEastAsia" w:hAnsiTheme="majorHAnsi" w:cstheme="majorBidi"/>
+      <w:color w:val="7B230B" w:themeColor="accent1" w:themeShade="BF"/>
+      <w:sz w:val="24"/>
+      <w:szCs w:val="24"/>
+    </w:rPr>
+  </w:style>
+  <w:style w:type="paragraph" w:styleId="Heading5">
+    <w:name w:val="heading 5"/>
+    <w:basedOn w:val="Normal"/>
+    <w:next w:val="Normal"/>
+    <w:link w:val="Heading5Char"/>
+    <w:uiPriority w:val="9"/>
+    <w:semiHidden/>
+    <w:unhideWhenUsed/>
+    <w:qFormat/>
+    <w:rsid w:val="00CE7148"/>
+    <w:pPr>
+      <w:keepNext/>
+      <w:keepLines/>
+      <w:spacing w:before="40" w:after="0"/>
+      <w:outlineLvl w:val="4"/>
+    </w:pPr>
+    <w:rPr>
+      <w:rFonts w:asciiTheme="majorHAnsi" w:eastAsiaTheme="majorEastAsia" w:hAnsiTheme="majorHAnsi" w:cstheme="majorBidi"/>
+      <w:caps/>
+      <w:color w:val="7B230B" w:themeColor="accent1" w:themeShade="BF"/>
+    </w:rPr>
+  </w:style>
+  <w:style w:type="paragraph" w:styleId="Heading6">
+    <w:name w:val="heading 6"/>
+    <w:basedOn w:val="Normal"/>
+    <w:next w:val="Normal"/>
+    <w:link w:val="Heading6Char"/>
+    <w:uiPriority w:val="9"/>
+    <w:semiHidden/>
+    <w:unhideWhenUsed/>
+    <w:qFormat/>
+    <w:rsid w:val="00CE7148"/>
+    <w:pPr>
+      <w:keepNext/>
+      <w:keepLines/>
+      <w:spacing w:before="40" w:after="0"/>
+      <w:outlineLvl w:val="5"/>
+    </w:pPr>
+    <w:rPr>
+      <w:rFonts w:asciiTheme="majorHAnsi" w:eastAsiaTheme="majorEastAsia" w:hAnsiTheme="majorHAnsi" w:cstheme="majorBidi"/>
+      <w:i/>
+      <w:iCs/>
+      <w:caps/>
+      <w:color w:val="521807" w:themeColor="accent1" w:themeShade="80"/>
+    </w:rPr>
+  </w:style>
+  <w:style w:type="paragraph" w:styleId="Heading7">
+    <w:name w:val="heading 7"/>
+    <w:basedOn w:val="Normal"/>
+    <w:next w:val="Normal"/>
+    <w:link w:val="Heading7Char"/>
+    <w:uiPriority w:val="9"/>
+    <w:semiHidden/>
+    <w:unhideWhenUsed/>
+    <w:qFormat/>
+    <w:rsid w:val="00CE7148"/>
+    <w:pPr>
+      <w:keepNext/>
+      <w:keepLines/>
+      <w:spacing w:before="40" w:after="0"/>
+      <w:outlineLvl w:val="6"/>
+    </w:pPr>
+    <w:rPr>
+      <w:rFonts w:asciiTheme="majorHAnsi" w:eastAsiaTheme="majorEastAsia" w:hAnsiTheme="majorHAnsi" w:cstheme="majorBidi"/>
+      <w:b/>
+      <w:bCs/>
+      <w:color w:val="521807" w:themeColor="accent1" w:themeShade="80"/>
+    </w:rPr>
+  </w:style>
+  <w:style w:type="paragraph" w:styleId="Heading8">
+    <w:name w:val="heading 8"/>
+    <w:basedOn w:val="Normal"/>
+    <w:next w:val="Normal"/>
+    <w:link w:val="Heading8Char"/>
+    <w:uiPriority w:val="9"/>
+    <w:semiHidden/>
+    <w:unhideWhenUsed/>
+    <w:qFormat/>
+    <w:rsid w:val="00CE7148"/>
+    <w:pPr>
+      <w:keepNext/>
+      <w:keepLines/>
+      <w:spacing w:before="40" w:after="0"/>
+      <w:outlineLvl w:val="7"/>
+    </w:pPr>
+    <w:rPr>
+      <w:rFonts w:asciiTheme="majorHAnsi" w:eastAsiaTheme="majorEastAsia" w:hAnsiTheme="majorHAnsi" w:cstheme="majorBidi"/>
+      <w:b/>
+      <w:bCs/>
+      <w:i/>
+      <w:iCs/>
+      <w:color w:val="521807" w:themeColor="accent1" w:themeShade="80"/>
+    </w:rPr>
+  </w:style>
+  <w:style w:type="paragraph" w:styleId="Heading9">
+    <w:name w:val="heading 9"/>
+    <w:basedOn w:val="Normal"/>
+    <w:next w:val="Normal"/>
+    <w:link w:val="Heading9Char"/>
+    <w:uiPriority w:val="9"/>
+    <w:semiHidden/>
+    <w:unhideWhenUsed/>
+    <w:qFormat/>
+    <w:rsid w:val="00CE7148"/>
+    <w:pPr>
+      <w:keepNext/>
+      <w:keepLines/>
+      <w:spacing w:before="40" w:after="0"/>
+      <w:outlineLvl w:val="8"/>
+    </w:pPr>
+    <w:rPr>
+      <w:rFonts w:asciiTheme="majorHAnsi" w:eastAsiaTheme="majorEastAsia" w:hAnsiTheme="majorHAnsi" w:cstheme="majorBidi"/>
+      <w:i/>
+      <w:iCs/>
+      <w:color w:val="521807" w:themeColor="accent1" w:themeShade="80"/>
+    </w:rPr>
   </w:style>
   <w:style w:type="character" w:default="1" w:styleId="DefaultParagraphFont">
     <w:name w:val="Default Paragraph Font"/>
@@ -2418,13 +3520,401 @@
       <w:contextualSpacing/>
     </w:pPr>
   </w:style>
+  <w:style w:type="paragraph" w:styleId="Title">
+    <w:name w:val="Title"/>
+    <w:basedOn w:val="Normal"/>
+    <w:next w:val="Normal"/>
+    <w:link w:val="TitleChar"/>
+    <w:uiPriority w:val="10"/>
+    <w:qFormat/>
+    <w:rsid w:val="00CE7148"/>
+    <w:pPr>
+      <w:spacing w:after="0" w:line="204" w:lineRule="auto"/>
+      <w:contextualSpacing/>
+    </w:pPr>
+    <w:rPr>
+      <w:rFonts w:asciiTheme="majorHAnsi" w:eastAsiaTheme="majorEastAsia" w:hAnsiTheme="majorHAnsi" w:cstheme="majorBidi"/>
+      <w:caps/>
+      <w:color w:val="323232" w:themeColor="text2"/>
+      <w:spacing w:val="-15"/>
+      <w:sz w:val="72"/>
+      <w:szCs w:val="72"/>
+    </w:rPr>
+  </w:style>
+  <w:style w:type="character" w:customStyle="1" w:styleId="TitleChar">
+    <w:name w:val="Title Char"/>
+    <w:basedOn w:val="DefaultParagraphFont"/>
+    <w:link w:val="Title"/>
+    <w:uiPriority w:val="10"/>
+    <w:rsid w:val="00CE7148"/>
+    <w:rPr>
+      <w:rFonts w:asciiTheme="majorHAnsi" w:eastAsiaTheme="majorEastAsia" w:hAnsiTheme="majorHAnsi" w:cstheme="majorBidi"/>
+      <w:caps/>
+      <w:color w:val="323232" w:themeColor="text2"/>
+      <w:spacing w:val="-15"/>
+      <w:sz w:val="72"/>
+      <w:szCs w:val="72"/>
+    </w:rPr>
+  </w:style>
+  <w:style w:type="paragraph" w:styleId="Subtitle">
+    <w:name w:val="Subtitle"/>
+    <w:basedOn w:val="Normal"/>
+    <w:next w:val="Normal"/>
+    <w:link w:val="SubtitleChar"/>
+    <w:uiPriority w:val="11"/>
+    <w:qFormat/>
+    <w:rsid w:val="00CE7148"/>
+    <w:pPr>
+      <w:numPr>
+        <w:ilvl w:val="1"/>
+      </w:numPr>
+      <w:spacing w:after="240" w:line="240" w:lineRule="auto"/>
+    </w:pPr>
+    <w:rPr>
+      <w:rFonts w:asciiTheme="majorHAnsi" w:eastAsiaTheme="majorEastAsia" w:hAnsiTheme="majorHAnsi" w:cstheme="majorBidi"/>
+      <w:color w:val="A5300F" w:themeColor="accent1"/>
+      <w:sz w:val="28"/>
+      <w:szCs w:val="28"/>
+    </w:rPr>
+  </w:style>
+  <w:style w:type="character" w:customStyle="1" w:styleId="SubtitleChar">
+    <w:name w:val="Subtitle Char"/>
+    <w:basedOn w:val="DefaultParagraphFont"/>
+    <w:link w:val="Subtitle"/>
+    <w:uiPriority w:val="11"/>
+    <w:rsid w:val="00CE7148"/>
+    <w:rPr>
+      <w:rFonts w:asciiTheme="majorHAnsi" w:eastAsiaTheme="majorEastAsia" w:hAnsiTheme="majorHAnsi" w:cstheme="majorBidi"/>
+      <w:color w:val="A5300F" w:themeColor="accent1"/>
+      <w:sz w:val="28"/>
+      <w:szCs w:val="28"/>
+    </w:rPr>
+  </w:style>
+  <w:style w:type="character" w:customStyle="1" w:styleId="Heading1Char">
+    <w:name w:val="Heading 1 Char"/>
+    <w:basedOn w:val="DefaultParagraphFont"/>
+    <w:link w:val="Heading1"/>
+    <w:uiPriority w:val="9"/>
+    <w:rsid w:val="00CE7148"/>
+    <w:rPr>
+      <w:rFonts w:asciiTheme="majorHAnsi" w:eastAsiaTheme="majorEastAsia" w:hAnsiTheme="majorHAnsi" w:cstheme="majorBidi"/>
+      <w:color w:val="521807" w:themeColor="accent1" w:themeShade="80"/>
+      <w:sz w:val="36"/>
+      <w:szCs w:val="36"/>
+    </w:rPr>
+  </w:style>
+  <w:style w:type="character" w:customStyle="1" w:styleId="Heading2Char">
+    <w:name w:val="Heading 2 Char"/>
+    <w:basedOn w:val="DefaultParagraphFont"/>
+    <w:link w:val="Heading2"/>
+    <w:uiPriority w:val="9"/>
+    <w:rsid w:val="00CE7148"/>
+    <w:rPr>
+      <w:rFonts w:asciiTheme="majorHAnsi" w:eastAsiaTheme="majorEastAsia" w:hAnsiTheme="majorHAnsi" w:cstheme="majorBidi"/>
+      <w:color w:val="7B230B" w:themeColor="accent1" w:themeShade="BF"/>
+      <w:sz w:val="32"/>
+      <w:szCs w:val="32"/>
+    </w:rPr>
+  </w:style>
+  <w:style w:type="character" w:customStyle="1" w:styleId="Heading3Char">
+    <w:name w:val="Heading 3 Char"/>
+    <w:basedOn w:val="DefaultParagraphFont"/>
+    <w:link w:val="Heading3"/>
+    <w:uiPriority w:val="9"/>
+    <w:rsid w:val="00CE7148"/>
+    <w:rPr>
+      <w:rFonts w:asciiTheme="majorHAnsi" w:eastAsiaTheme="majorEastAsia" w:hAnsiTheme="majorHAnsi" w:cstheme="majorBidi"/>
+      <w:color w:val="7B230B" w:themeColor="accent1" w:themeShade="BF"/>
+      <w:sz w:val="28"/>
+      <w:szCs w:val="28"/>
+    </w:rPr>
+  </w:style>
+  <w:style w:type="character" w:customStyle="1" w:styleId="Heading4Char">
+    <w:name w:val="Heading 4 Char"/>
+    <w:basedOn w:val="DefaultParagraphFont"/>
+    <w:link w:val="Heading4"/>
+    <w:uiPriority w:val="9"/>
+    <w:semiHidden/>
+    <w:rsid w:val="00CE7148"/>
+    <w:rPr>
+      <w:rFonts w:asciiTheme="majorHAnsi" w:eastAsiaTheme="majorEastAsia" w:hAnsiTheme="majorHAnsi" w:cstheme="majorBidi"/>
+      <w:color w:val="7B230B" w:themeColor="accent1" w:themeShade="BF"/>
+      <w:sz w:val="24"/>
+      <w:szCs w:val="24"/>
+    </w:rPr>
+  </w:style>
+  <w:style w:type="character" w:customStyle="1" w:styleId="Heading5Char">
+    <w:name w:val="Heading 5 Char"/>
+    <w:basedOn w:val="DefaultParagraphFont"/>
+    <w:link w:val="Heading5"/>
+    <w:uiPriority w:val="9"/>
+    <w:semiHidden/>
+    <w:rsid w:val="00CE7148"/>
+    <w:rPr>
+      <w:rFonts w:asciiTheme="majorHAnsi" w:eastAsiaTheme="majorEastAsia" w:hAnsiTheme="majorHAnsi" w:cstheme="majorBidi"/>
+      <w:caps/>
+      <w:color w:val="7B230B" w:themeColor="accent1" w:themeShade="BF"/>
+    </w:rPr>
+  </w:style>
+  <w:style w:type="character" w:customStyle="1" w:styleId="Heading6Char">
+    <w:name w:val="Heading 6 Char"/>
+    <w:basedOn w:val="DefaultParagraphFont"/>
+    <w:link w:val="Heading6"/>
+    <w:uiPriority w:val="9"/>
+    <w:semiHidden/>
+    <w:rsid w:val="00CE7148"/>
+    <w:rPr>
+      <w:rFonts w:asciiTheme="majorHAnsi" w:eastAsiaTheme="majorEastAsia" w:hAnsiTheme="majorHAnsi" w:cstheme="majorBidi"/>
+      <w:i/>
+      <w:iCs/>
+      <w:caps/>
+      <w:color w:val="521807" w:themeColor="accent1" w:themeShade="80"/>
+    </w:rPr>
+  </w:style>
+  <w:style w:type="character" w:customStyle="1" w:styleId="Heading7Char">
+    <w:name w:val="Heading 7 Char"/>
+    <w:basedOn w:val="DefaultParagraphFont"/>
+    <w:link w:val="Heading7"/>
+    <w:uiPriority w:val="9"/>
+    <w:semiHidden/>
+    <w:rsid w:val="00CE7148"/>
+    <w:rPr>
+      <w:rFonts w:asciiTheme="majorHAnsi" w:eastAsiaTheme="majorEastAsia" w:hAnsiTheme="majorHAnsi" w:cstheme="majorBidi"/>
+      <w:b/>
+      <w:bCs/>
+      <w:color w:val="521807" w:themeColor="accent1" w:themeShade="80"/>
+    </w:rPr>
+  </w:style>
+  <w:style w:type="character" w:customStyle="1" w:styleId="Heading8Char">
+    <w:name w:val="Heading 8 Char"/>
+    <w:basedOn w:val="DefaultParagraphFont"/>
+    <w:link w:val="Heading8"/>
+    <w:uiPriority w:val="9"/>
+    <w:semiHidden/>
+    <w:rsid w:val="00CE7148"/>
+    <w:rPr>
+      <w:rFonts w:asciiTheme="majorHAnsi" w:eastAsiaTheme="majorEastAsia" w:hAnsiTheme="majorHAnsi" w:cstheme="majorBidi"/>
+      <w:b/>
+      <w:bCs/>
+      <w:i/>
+      <w:iCs/>
+      <w:color w:val="521807" w:themeColor="accent1" w:themeShade="80"/>
+    </w:rPr>
+  </w:style>
+  <w:style w:type="character" w:customStyle="1" w:styleId="Heading9Char">
+    <w:name w:val="Heading 9 Char"/>
+    <w:basedOn w:val="DefaultParagraphFont"/>
+    <w:link w:val="Heading9"/>
+    <w:uiPriority w:val="9"/>
+    <w:semiHidden/>
+    <w:rsid w:val="00CE7148"/>
+    <w:rPr>
+      <w:rFonts w:asciiTheme="majorHAnsi" w:eastAsiaTheme="majorEastAsia" w:hAnsiTheme="majorHAnsi" w:cstheme="majorBidi"/>
+      <w:i/>
+      <w:iCs/>
+      <w:color w:val="521807" w:themeColor="accent1" w:themeShade="80"/>
+    </w:rPr>
+  </w:style>
+  <w:style w:type="paragraph" w:styleId="Caption">
+    <w:name w:val="caption"/>
+    <w:basedOn w:val="Normal"/>
+    <w:next w:val="Normal"/>
+    <w:uiPriority w:val="35"/>
+    <w:semiHidden/>
+    <w:unhideWhenUsed/>
+    <w:qFormat/>
+    <w:rsid w:val="00CE7148"/>
+    <w:pPr>
+      <w:spacing w:line="240" w:lineRule="auto"/>
+    </w:pPr>
+    <w:rPr>
+      <w:b/>
+      <w:bCs/>
+      <w:smallCaps/>
+      <w:color w:val="323232" w:themeColor="text2"/>
+    </w:rPr>
+  </w:style>
+  <w:style w:type="character" w:styleId="Strong">
+    <w:name w:val="Strong"/>
+    <w:basedOn w:val="DefaultParagraphFont"/>
+    <w:uiPriority w:val="22"/>
+    <w:qFormat/>
+    <w:rsid w:val="00CE7148"/>
+    <w:rPr>
+      <w:b/>
+      <w:bCs/>
+    </w:rPr>
+  </w:style>
+  <w:style w:type="character" w:styleId="Emphasis">
+    <w:name w:val="Emphasis"/>
+    <w:basedOn w:val="DefaultParagraphFont"/>
+    <w:uiPriority w:val="20"/>
+    <w:qFormat/>
+    <w:rsid w:val="00CE7148"/>
+    <w:rPr>
+      <w:i/>
+      <w:iCs/>
+    </w:rPr>
+  </w:style>
+  <w:style w:type="paragraph" w:styleId="NoSpacing">
+    <w:name w:val="No Spacing"/>
+    <w:uiPriority w:val="1"/>
+    <w:qFormat/>
+    <w:rsid w:val="00CE7148"/>
+    <w:pPr>
+      <w:spacing w:after="0" w:line="240" w:lineRule="auto"/>
+    </w:pPr>
+  </w:style>
+  <w:style w:type="paragraph" w:styleId="Quote">
+    <w:name w:val="Quote"/>
+    <w:basedOn w:val="Normal"/>
+    <w:next w:val="Normal"/>
+    <w:link w:val="QuoteChar"/>
+    <w:uiPriority w:val="29"/>
+    <w:qFormat/>
+    <w:rsid w:val="00CE7148"/>
+    <w:pPr>
+      <w:spacing w:before="120" w:after="120"/>
+      <w:ind w:left="720"/>
+    </w:pPr>
+    <w:rPr>
+      <w:color w:val="323232" w:themeColor="text2"/>
+      <w:sz w:val="24"/>
+      <w:szCs w:val="24"/>
+    </w:rPr>
+  </w:style>
+  <w:style w:type="character" w:customStyle="1" w:styleId="QuoteChar">
+    <w:name w:val="Quote Char"/>
+    <w:basedOn w:val="DefaultParagraphFont"/>
+    <w:link w:val="Quote"/>
+    <w:uiPriority w:val="29"/>
+    <w:rsid w:val="00CE7148"/>
+    <w:rPr>
+      <w:color w:val="323232" w:themeColor="text2"/>
+      <w:sz w:val="24"/>
+      <w:szCs w:val="24"/>
+    </w:rPr>
+  </w:style>
+  <w:style w:type="paragraph" w:styleId="IntenseQuote">
+    <w:name w:val="Intense Quote"/>
+    <w:basedOn w:val="Normal"/>
+    <w:next w:val="Normal"/>
+    <w:link w:val="IntenseQuoteChar"/>
+    <w:uiPriority w:val="30"/>
+    <w:qFormat/>
+    <w:rsid w:val="00CE7148"/>
+    <w:pPr>
+      <w:spacing w:before="100" w:beforeAutospacing="1" w:after="240" w:line="240" w:lineRule="auto"/>
+      <w:ind w:left="720"/>
+      <w:jc w:val="center"/>
+    </w:pPr>
+    <w:rPr>
+      <w:rFonts w:asciiTheme="majorHAnsi" w:eastAsiaTheme="majorEastAsia" w:hAnsiTheme="majorHAnsi" w:cstheme="majorBidi"/>
+      <w:color w:val="323232" w:themeColor="text2"/>
+      <w:spacing w:val="-6"/>
+      <w:sz w:val="32"/>
+      <w:szCs w:val="32"/>
+    </w:rPr>
+  </w:style>
+  <w:style w:type="character" w:customStyle="1" w:styleId="IntenseQuoteChar">
+    <w:name w:val="Intense Quote Char"/>
+    <w:basedOn w:val="DefaultParagraphFont"/>
+    <w:link w:val="IntenseQuote"/>
+    <w:uiPriority w:val="30"/>
+    <w:rsid w:val="00CE7148"/>
+    <w:rPr>
+      <w:rFonts w:asciiTheme="majorHAnsi" w:eastAsiaTheme="majorEastAsia" w:hAnsiTheme="majorHAnsi" w:cstheme="majorBidi"/>
+      <w:color w:val="323232" w:themeColor="text2"/>
+      <w:spacing w:val="-6"/>
+      <w:sz w:val="32"/>
+      <w:szCs w:val="32"/>
+    </w:rPr>
+  </w:style>
+  <w:style w:type="character" w:styleId="SubtleEmphasis">
+    <w:name w:val="Subtle Emphasis"/>
+    <w:basedOn w:val="DefaultParagraphFont"/>
+    <w:uiPriority w:val="19"/>
+    <w:qFormat/>
+    <w:rsid w:val="00CE7148"/>
+    <w:rPr>
+      <w:i/>
+      <w:iCs/>
+      <w:color w:val="595959" w:themeColor="text1" w:themeTint="A6"/>
+    </w:rPr>
+  </w:style>
+  <w:style w:type="character" w:styleId="IntenseEmphasis">
+    <w:name w:val="Intense Emphasis"/>
+    <w:basedOn w:val="DefaultParagraphFont"/>
+    <w:uiPriority w:val="21"/>
+    <w:qFormat/>
+    <w:rsid w:val="00CE7148"/>
+    <w:rPr>
+      <w:b/>
+      <w:bCs/>
+      <w:i/>
+      <w:iCs/>
+    </w:rPr>
+  </w:style>
+  <w:style w:type="character" w:styleId="SubtleReference">
+    <w:name w:val="Subtle Reference"/>
+    <w:basedOn w:val="DefaultParagraphFont"/>
+    <w:uiPriority w:val="31"/>
+    <w:qFormat/>
+    <w:rsid w:val="00CE7148"/>
+    <w:rPr>
+      <w:smallCaps/>
+      <w:color w:val="595959" w:themeColor="text1" w:themeTint="A6"/>
+      <w:u w:val="none" w:color="7F7F7F" w:themeColor="text1" w:themeTint="80"/>
+      <w:bdr w:val="none" w:sz="0" w:space="0" w:color="auto"/>
+    </w:rPr>
+  </w:style>
+  <w:style w:type="character" w:styleId="IntenseReference">
+    <w:name w:val="Intense Reference"/>
+    <w:basedOn w:val="DefaultParagraphFont"/>
+    <w:uiPriority w:val="32"/>
+    <w:qFormat/>
+    <w:rsid w:val="00CE7148"/>
+    <w:rPr>
+      <w:b/>
+      <w:bCs/>
+      <w:smallCaps/>
+      <w:color w:val="323232" w:themeColor="text2"/>
+      <w:u w:val="single"/>
+    </w:rPr>
+  </w:style>
+  <w:style w:type="character" w:styleId="BookTitle">
+    <w:name w:val="Book Title"/>
+    <w:basedOn w:val="DefaultParagraphFont"/>
+    <w:uiPriority w:val="33"/>
+    <w:qFormat/>
+    <w:rsid w:val="00CE7148"/>
+    <w:rPr>
+      <w:b/>
+      <w:bCs/>
+      <w:smallCaps/>
+      <w:spacing w:val="10"/>
+    </w:rPr>
+  </w:style>
+  <w:style w:type="paragraph" w:styleId="TOCHeading">
+    <w:name w:val="TOC Heading"/>
+    <w:basedOn w:val="Heading1"/>
+    <w:next w:val="Normal"/>
+    <w:uiPriority w:val="39"/>
+    <w:semiHidden/>
+    <w:unhideWhenUsed/>
+    <w:qFormat/>
+    <w:rsid w:val="00CE7148"/>
+    <w:pPr>
+      <w:outlineLvl w:val="9"/>
+    </w:pPr>
+  </w:style>
 </w:styles>
 </file>
 
 <file path=word/theme/theme1.xml><?xml version="1.0" encoding="utf-8"?>
 <a:theme xmlns:a="http://schemas.openxmlformats.org/drawingml/2006/main" name="Office Theme">
   <a:themeElements>
-    <a:clrScheme name="Office">
+    <a:clrScheme name="Red">
       <a:dk1>
         <a:sysClr val="windowText" lastClr="000000"/>
       </a:dk1>
@@ -2432,34 +3922,34 @@
         <a:sysClr val="window" lastClr="FFFFFF"/>
       </a:lt1>
       <a:dk2>
-        <a:srgbClr val="44546A"/>
+        <a:srgbClr val="323232"/>
       </a:dk2>
       <a:lt2>
-        <a:srgbClr val="E7E6E6"/>
+        <a:srgbClr val="E5C243"/>
       </a:lt2>
       <a:accent1>
-        <a:srgbClr val="5B9BD5"/>
+        <a:srgbClr val="A5300F"/>
       </a:accent1>
       <a:accent2>
-        <a:srgbClr val="ED7D31"/>
+        <a:srgbClr val="D55816"/>
       </a:accent2>
       <a:accent3>
-        <a:srgbClr val="A5A5A5"/>
+        <a:srgbClr val="E19825"/>
       </a:accent3>
       <a:accent4>
-        <a:srgbClr val="FFC000"/>
+        <a:srgbClr val="B19C7D"/>
       </a:accent4>
       <a:accent5>
-        <a:srgbClr val="4472C4"/>
+        <a:srgbClr val="7F5F52"/>
       </a:accent5>
       <a:accent6>
-        <a:srgbClr val="70AD47"/>
+        <a:srgbClr val="B27D49"/>
       </a:accent6>
       <a:hlink>
-        <a:srgbClr val="0563C1"/>
+        <a:srgbClr val="6B9F25"/>
       </a:hlink>
       <a:folHlink>
-        <a:srgbClr val="954F72"/>
+        <a:srgbClr val="B26B02"/>
       </a:folHlink>
     </a:clrScheme>
     <a:fontScheme name="Office">
